--- a/문서/원본/김도엽_일정표.docx
+++ b/문서/원본/김도엽_일정표.docx
@@ -32,11 +32,16 @@
         <w:gridCol w:w="1124"/>
         <w:gridCol w:w="1179"/>
         <w:gridCol w:w="2262"/>
-        <w:gridCol w:w="1350"/>
-        <w:gridCol w:w="1350"/>
-        <w:gridCol w:w="1350"/>
-        <w:gridCol w:w="1349"/>
-        <w:gridCol w:w="1349"/>
+        <w:gridCol w:w="675"/>
+        <w:gridCol w:w="675"/>
+        <w:gridCol w:w="675"/>
+        <w:gridCol w:w="675"/>
+        <w:gridCol w:w="675"/>
+        <w:gridCol w:w="675"/>
+        <w:gridCol w:w="675"/>
+        <w:gridCol w:w="675"/>
+        <w:gridCol w:w="674"/>
+        <w:gridCol w:w="674"/>
       </w:tblGrid>
       <w:tr>
         <w:trPr>
@@ -45,8 +50,8 @@
         </w:trPr>
         <w:tc>
           <w:tcPr>
-            <w:tcW w:w="11314" w:type="dxa"/>
-            <w:gridSpan w:val="8"/>
+            <w:tcW w:w="11313" w:type="dxa"/>
+            <w:gridSpan w:val="13"/>
             <w:shd w:val="clear" w:color="auto" w:fill="D9D9D9"/>
             <w:tcMar>
               <w:top w:w="100" w:type="dxa"/>
@@ -118,7 +123,7 @@
         </w:tc>
         <w:tc>
           <w:tcPr>
-            <w:tcW w:w="3442" w:type="dxa"/>
+            <w:tcW w:w="3441" w:type="dxa"/>
             <w:gridSpan w:val="2"/>
             <w:tcMar>
               <w:top w:w="100" w:type="dxa"/>
@@ -151,7 +156,7 @@
         </w:tc>
         <w:tc>
           <w:tcPr>
-            <w:tcW w:w="6748" w:type="dxa"/>
+            <w:tcW w:w="3375" w:type="dxa"/>
             <w:gridSpan w:val="5"/>
             <w:tcMar>
               <w:top w:w="100" w:type="dxa"/>
@@ -179,6 +184,35 @@
                 <w:szCs w:val="20"/>
               </w:rPr>
               <w:t>2월</w:t>
+            </w:r>
+          </w:p>
+        </w:tc>
+        <w:tc>
+          <w:tcPr>
+            <w:tcW w:w="3373" w:type="dxa"/>
+            <w:gridSpan w:val="5"/>
+            <w:vAlign w:val="center"/>
+          </w:tcPr>
+          <w:p>
+            <w:pPr>
+              <w:widowControl w:val="off"/>
+              <w:jc w:val="center"/>
+              <w:spacing w:line="240" w:lineRule="auto"/>
+              <w:rPr>
+                <w:rFonts w:asciiTheme="majorHAnsi" w:eastAsiaTheme="majorHAnsi" w:hAnsiTheme="majorHAnsi"/>
+                <w:sz w:val="20"/>
+                <w:szCs w:val="20"/>
+              </w:rPr>
+            </w:pPr>
+            <w:r>
+              <w:rPr>
+                <w:lang w:eastAsia="ko-KR"/>
+                <w:rFonts w:asciiTheme="majorHAnsi" w:eastAsiaTheme="majorHAnsi" w:hAnsiTheme="majorHAnsi"/>
+                <w:sz w:val="20"/>
+                <w:szCs w:val="20"/>
+                <w:rtl w:val="off"/>
+              </w:rPr>
+              <w:t>3월</w:t>
             </w:r>
           </w:p>
         </w:tc>
@@ -279,7 +313,7 @@
         </w:tc>
         <w:tc>
           <w:tcPr>
-            <w:tcW w:w="1350" w:type="dxa"/>
+            <w:tcW w:w="675" w:type="dxa"/>
             <w:tcMar>
               <w:top w:w="100" w:type="dxa"/>
               <w:left w:w="100" w:type="dxa"/>
@@ -313,7 +347,7 @@
         </w:tc>
         <w:tc>
           <w:tcPr>
-            <w:tcW w:w="1350" w:type="dxa"/>
+            <w:tcW w:w="675" w:type="dxa"/>
             <w:vAlign w:val="center"/>
           </w:tcPr>
           <w:p>
@@ -341,7 +375,7 @@
         </w:tc>
         <w:tc>
           <w:tcPr>
-            <w:tcW w:w="1350" w:type="dxa"/>
+            <w:tcW w:w="675" w:type="dxa"/>
             <w:vAlign w:val="center"/>
           </w:tcPr>
           <w:p>
@@ -369,7 +403,7 @@
         </w:tc>
         <w:tc>
           <w:tcPr>
-            <w:tcW w:w="1349" w:type="dxa"/>
+            <w:tcW w:w="675" w:type="dxa"/>
             <w:vAlign w:val="center"/>
           </w:tcPr>
           <w:p>
@@ -397,7 +431,7 @@
         </w:tc>
         <w:tc>
           <w:tcPr>
-            <w:tcW w:w="1349" w:type="dxa"/>
+            <w:tcW w:w="675" w:type="dxa"/>
             <w:vAlign w:val="center"/>
           </w:tcPr>
           <w:p>
@@ -420,6 +454,146 @@
                 <w:rtl w:val="off"/>
               </w:rPr>
               <w:t>28</w:t>
+            </w:r>
+          </w:p>
+        </w:tc>
+        <w:tc>
+          <w:tcPr>
+            <w:tcW w:w="675" w:type="dxa"/>
+            <w:vAlign w:val="center"/>
+          </w:tcPr>
+          <w:p>
+            <w:pPr>
+              <w:widowControl w:val="off"/>
+              <w:jc w:val="center"/>
+              <w:spacing w:line="240" w:lineRule="auto"/>
+              <w:rPr>
+                <w:rFonts w:asciiTheme="majorHAnsi" w:eastAsiaTheme="majorHAnsi" w:hAnsiTheme="majorHAnsi"/>
+                <w:sz w:val="20"/>
+                <w:szCs w:val="20"/>
+              </w:rPr>
+            </w:pPr>
+            <w:r>
+              <w:rPr>
+                <w:lang w:eastAsia="ko-KR"/>
+                <w:rFonts w:asciiTheme="majorHAnsi" w:eastAsiaTheme="majorHAnsi" w:hAnsiTheme="majorHAnsi"/>
+                <w:sz w:val="20"/>
+                <w:szCs w:val="20"/>
+                <w:rtl w:val="off"/>
+              </w:rPr>
+              <w:t>1</w:t>
+            </w:r>
+          </w:p>
+        </w:tc>
+        <w:tc>
+          <w:tcPr>
+            <w:tcW w:w="675" w:type="dxa"/>
+            <w:vAlign w:val="center"/>
+          </w:tcPr>
+          <w:p>
+            <w:pPr>
+              <w:widowControl w:val="off"/>
+              <w:jc w:val="center"/>
+              <w:spacing w:line="240" w:lineRule="auto"/>
+              <w:rPr>
+                <w:rFonts w:asciiTheme="majorHAnsi" w:eastAsiaTheme="majorHAnsi" w:hAnsiTheme="majorHAnsi"/>
+                <w:sz w:val="20"/>
+                <w:szCs w:val="20"/>
+              </w:rPr>
+            </w:pPr>
+            <w:r>
+              <w:rPr>
+                <w:lang w:eastAsia="ko-KR"/>
+                <w:rFonts w:asciiTheme="majorHAnsi" w:eastAsiaTheme="majorHAnsi" w:hAnsiTheme="majorHAnsi"/>
+                <w:sz w:val="20"/>
+                <w:szCs w:val="20"/>
+                <w:rtl w:val="off"/>
+              </w:rPr>
+              <w:t>2</w:t>
+            </w:r>
+          </w:p>
+        </w:tc>
+        <w:tc>
+          <w:tcPr>
+            <w:tcW w:w="675" w:type="dxa"/>
+            <w:vAlign w:val="center"/>
+          </w:tcPr>
+          <w:p>
+            <w:pPr>
+              <w:widowControl w:val="off"/>
+              <w:jc w:val="center"/>
+              <w:spacing w:line="240" w:lineRule="auto"/>
+              <w:rPr>
+                <w:rFonts w:asciiTheme="majorHAnsi" w:eastAsiaTheme="majorHAnsi" w:hAnsiTheme="majorHAnsi"/>
+                <w:sz w:val="20"/>
+                <w:szCs w:val="20"/>
+              </w:rPr>
+            </w:pPr>
+            <w:r>
+              <w:rPr>
+                <w:lang w:eastAsia="ko-KR"/>
+                <w:rFonts w:asciiTheme="majorHAnsi" w:eastAsiaTheme="majorHAnsi" w:hAnsiTheme="majorHAnsi"/>
+                <w:sz w:val="20"/>
+                <w:szCs w:val="20"/>
+                <w:rtl w:val="off"/>
+              </w:rPr>
+              <w:t>3</w:t>
+            </w:r>
+          </w:p>
+        </w:tc>
+        <w:tc>
+          <w:tcPr>
+            <w:tcW w:w="674" w:type="dxa"/>
+            <w:vAlign w:val="center"/>
+          </w:tcPr>
+          <w:p>
+            <w:pPr>
+              <w:widowControl w:val="off"/>
+              <w:jc w:val="center"/>
+              <w:spacing w:line="240" w:lineRule="auto"/>
+              <w:rPr>
+                <w:rFonts w:asciiTheme="majorHAnsi" w:eastAsiaTheme="majorHAnsi" w:hAnsiTheme="majorHAnsi"/>
+                <w:sz w:val="20"/>
+                <w:szCs w:val="20"/>
+              </w:rPr>
+            </w:pPr>
+            <w:r>
+              <w:rPr>
+                <w:lang w:eastAsia="ko-KR"/>
+                <w:rFonts w:asciiTheme="majorHAnsi" w:eastAsiaTheme="majorHAnsi" w:hAnsiTheme="majorHAnsi"/>
+                <w:sz w:val="20"/>
+                <w:szCs w:val="20"/>
+                <w:rtl w:val="off"/>
+              </w:rPr>
+              <w:t>4</w:t>
+            </w:r>
+          </w:p>
+        </w:tc>
+        <w:tc>
+          <w:tcPr>
+            <w:tcW w:w="674" w:type="dxa"/>
+            <w:vAlign w:val="center"/>
+          </w:tcPr>
+          <w:p>
+            <w:pPr>
+              <w:widowControl w:val="off"/>
+              <w:jc w:val="center"/>
+              <w:spacing w:line="240" w:lineRule="auto"/>
+              <w:rPr>
+                <w:rFonts w:asciiTheme="majorHAnsi" w:eastAsiaTheme="majorHAnsi" w:hAnsiTheme="majorHAnsi"/>
+                <w:sz w:val="20"/>
+                <w:szCs w:val="20"/>
+              </w:rPr>
+            </w:pPr>
+            <w:r>
+              <w:rPr>
+                <w:lang w:eastAsia="ko-KR"/>
+                <w:rFonts w:asciiTheme="majorHAnsi" w:eastAsiaTheme="majorHAnsi" w:hAnsiTheme="majorHAnsi"/>
+                <w:sz w:val="20"/>
+                <w:szCs w:val="20"/>
+                <w:rtl w:val="off"/>
+              </w:rPr>
+              <w:t>5</w:t>
             </w:r>
           </w:p>
         </w:tc>
@@ -559,7 +733,7 @@
         </w:tc>
         <w:tc>
           <w:tcPr>
-            <w:tcW w:w="1350" w:type="dxa"/>
+            <w:tcW w:w="675" w:type="dxa"/>
             <w:shd w:val="clear" w:color="auto" w:fill="D9D9D9"/>
             <w:tcMar>
               <w:top w:w="100" w:type="dxa"/>
@@ -584,7 +758,7 @@
         </w:tc>
         <w:tc>
           <w:tcPr>
-            <w:tcW w:w="1350" w:type="dxa"/>
+            <w:tcW w:w="675" w:type="dxa"/>
             <w:shd w:val="clear" w:color="auto" w:fill="D9D9D9"/>
             <w:vAlign w:val="center"/>
           </w:tcPr>
@@ -603,44 +777,140 @@
         </w:tc>
         <w:tc>
           <w:tcPr>
-            <w:tcW w:w="1350" w:type="dxa"/>
-            <w:shd w:val="clear" w:color="auto" w:fill="auto"/>
-            <w:vAlign w:val="center"/>
-          </w:tcPr>
-          <w:p>
-            <w:pPr>
-              <w:widowControl w:val="off"/>
-              <w:jc w:val="center"/>
-              <w:spacing w:line="240" w:lineRule="auto"/>
-              <w:rPr>
-                <w:rFonts w:asciiTheme="majorHAnsi" w:eastAsiaTheme="majorHAnsi" w:hAnsiTheme="majorHAnsi"/>
-                <w:sz w:val="20"/>
-                <w:szCs w:val="20"/>
-              </w:rPr>
-            </w:pPr>
-          </w:p>
-        </w:tc>
-        <w:tc>
-          <w:tcPr>
-            <w:tcW w:w="1349" w:type="dxa"/>
-            <w:shd w:val="clear" w:color="auto" w:fill="auto"/>
-            <w:vAlign w:val="center"/>
-          </w:tcPr>
-          <w:p>
-            <w:pPr>
-              <w:widowControl w:val="off"/>
-              <w:spacing w:line="240" w:lineRule="auto"/>
-              <w:rPr>
-                <w:rFonts w:asciiTheme="majorHAnsi" w:eastAsiaTheme="majorHAnsi" w:hAnsiTheme="majorHAnsi"/>
-                <w:sz w:val="20"/>
-                <w:szCs w:val="20"/>
-              </w:rPr>
-            </w:pPr>
-          </w:p>
-        </w:tc>
-        <w:tc>
-          <w:tcPr>
-            <w:tcW w:w="1349" w:type="dxa"/>
+            <w:tcW w:w="675" w:type="dxa"/>
+            <w:shd w:val="clear" w:color="auto" w:fill="auto"/>
+            <w:vAlign w:val="center"/>
+          </w:tcPr>
+          <w:p>
+            <w:pPr>
+              <w:widowControl w:val="off"/>
+              <w:jc w:val="center"/>
+              <w:spacing w:line="240" w:lineRule="auto"/>
+              <w:rPr>
+                <w:rFonts w:asciiTheme="majorHAnsi" w:eastAsiaTheme="majorHAnsi" w:hAnsiTheme="majorHAnsi"/>
+                <w:sz w:val="20"/>
+                <w:szCs w:val="20"/>
+              </w:rPr>
+            </w:pPr>
+          </w:p>
+        </w:tc>
+        <w:tc>
+          <w:tcPr>
+            <w:tcW w:w="675" w:type="dxa"/>
+            <w:shd w:val="clear" w:color="auto" w:fill="auto"/>
+            <w:vAlign w:val="center"/>
+          </w:tcPr>
+          <w:p>
+            <w:pPr>
+              <w:widowControl w:val="off"/>
+              <w:jc w:val="center"/>
+              <w:spacing w:line="240" w:lineRule="auto"/>
+              <w:rPr>
+                <w:rFonts w:asciiTheme="majorHAnsi" w:eastAsiaTheme="majorHAnsi" w:hAnsiTheme="majorHAnsi"/>
+                <w:sz w:val="20"/>
+                <w:szCs w:val="20"/>
+              </w:rPr>
+            </w:pPr>
+          </w:p>
+        </w:tc>
+        <w:tc>
+          <w:tcPr>
+            <w:tcW w:w="675" w:type="dxa"/>
+            <w:shd w:val="clear" w:color="auto" w:fill="auto"/>
+            <w:vAlign w:val="center"/>
+          </w:tcPr>
+          <w:p>
+            <w:pPr>
+              <w:widowControl w:val="off"/>
+              <w:jc w:val="center"/>
+              <w:spacing w:line="240" w:lineRule="auto"/>
+              <w:rPr>
+                <w:rFonts w:asciiTheme="majorHAnsi" w:eastAsiaTheme="majorHAnsi" w:hAnsiTheme="majorHAnsi"/>
+                <w:sz w:val="20"/>
+                <w:szCs w:val="20"/>
+              </w:rPr>
+            </w:pPr>
+          </w:p>
+        </w:tc>
+        <w:tc>
+          <w:tcPr>
+            <w:tcW w:w="675" w:type="dxa"/>
+            <w:shd w:val="clear" w:color="auto" w:fill="auto"/>
+            <w:vAlign w:val="center"/>
+          </w:tcPr>
+          <w:p>
+            <w:pPr>
+              <w:widowControl w:val="off"/>
+              <w:jc w:val="center"/>
+              <w:spacing w:line="240" w:lineRule="auto"/>
+              <w:rPr>
+                <w:rFonts w:asciiTheme="majorHAnsi" w:eastAsiaTheme="majorHAnsi" w:hAnsiTheme="majorHAnsi"/>
+                <w:sz w:val="20"/>
+                <w:szCs w:val="20"/>
+              </w:rPr>
+            </w:pPr>
+          </w:p>
+        </w:tc>
+        <w:tc>
+          <w:tcPr>
+            <w:tcW w:w="675" w:type="dxa"/>
+            <w:shd w:val="clear" w:color="auto" w:fill="auto"/>
+            <w:vAlign w:val="center"/>
+          </w:tcPr>
+          <w:p>
+            <w:pPr>
+              <w:widowControl w:val="off"/>
+              <w:jc w:val="center"/>
+              <w:spacing w:line="240" w:lineRule="auto"/>
+              <w:rPr>
+                <w:rFonts w:asciiTheme="majorHAnsi" w:eastAsiaTheme="majorHAnsi" w:hAnsiTheme="majorHAnsi"/>
+                <w:sz w:val="20"/>
+                <w:szCs w:val="20"/>
+              </w:rPr>
+            </w:pPr>
+          </w:p>
+        </w:tc>
+        <w:tc>
+          <w:tcPr>
+            <w:tcW w:w="675" w:type="dxa"/>
+            <w:shd w:val="clear" w:color="auto" w:fill="auto"/>
+            <w:vAlign w:val="center"/>
+          </w:tcPr>
+          <w:p>
+            <w:pPr>
+              <w:widowControl w:val="off"/>
+              <w:jc w:val="center"/>
+              <w:spacing w:line="240" w:lineRule="auto"/>
+              <w:rPr>
+                <w:rFonts w:asciiTheme="majorHAnsi" w:eastAsiaTheme="majorHAnsi" w:hAnsiTheme="majorHAnsi"/>
+                <w:sz w:val="20"/>
+                <w:szCs w:val="20"/>
+              </w:rPr>
+            </w:pPr>
+          </w:p>
+        </w:tc>
+        <w:tc>
+          <w:tcPr>
+            <w:tcW w:w="674" w:type="dxa"/>
+            <w:shd w:val="clear" w:color="auto" w:fill="auto"/>
+            <w:vAlign w:val="center"/>
+          </w:tcPr>
+          <w:p>
+            <w:pPr>
+              <w:widowControl w:val="off"/>
+              <w:jc w:val="center"/>
+              <w:spacing w:line="240" w:lineRule="auto"/>
+              <w:rPr>
+                <w:rFonts w:asciiTheme="majorHAnsi" w:eastAsiaTheme="majorHAnsi" w:hAnsiTheme="majorHAnsi"/>
+                <w:sz w:val="20"/>
+                <w:szCs w:val="20"/>
+              </w:rPr>
+            </w:pPr>
+          </w:p>
+        </w:tc>
+        <w:tc>
+          <w:tcPr>
+            <w:tcW w:w="674" w:type="dxa"/>
             <w:shd w:val="clear" w:color="auto" w:fill="auto"/>
             <w:vAlign w:val="center"/>
           </w:tcPr>
@@ -760,7 +1030,7 @@
         </w:tc>
         <w:tc>
           <w:tcPr>
-            <w:tcW w:w="1350" w:type="dxa"/>
+            <w:tcW w:w="675" w:type="dxa"/>
             <w:shd w:val="clear" w:color="auto" w:fill="D9D9D9"/>
             <w:tcMar>
               <w:top w:w="100" w:type="dxa"/>
@@ -785,7 +1055,7 @@
         </w:tc>
         <w:tc>
           <w:tcPr>
-            <w:tcW w:w="1350" w:type="dxa"/>
+            <w:tcW w:w="675" w:type="dxa"/>
             <w:shd w:val="clear" w:color="auto" w:fill="D9D9D9"/>
             <w:vAlign w:val="center"/>
           </w:tcPr>
@@ -804,44 +1074,140 @@
         </w:tc>
         <w:tc>
           <w:tcPr>
-            <w:tcW w:w="1350" w:type="dxa"/>
-            <w:shd w:val="clear" w:color="auto" w:fill="auto"/>
-            <w:vAlign w:val="center"/>
-          </w:tcPr>
-          <w:p>
-            <w:pPr>
-              <w:widowControl w:val="off"/>
-              <w:jc w:val="center"/>
-              <w:spacing w:line="240" w:lineRule="auto"/>
-              <w:rPr>
-                <w:rFonts w:asciiTheme="majorHAnsi" w:eastAsiaTheme="majorHAnsi" w:hAnsiTheme="majorHAnsi"/>
-                <w:sz w:val="20"/>
-                <w:szCs w:val="20"/>
-              </w:rPr>
-            </w:pPr>
-          </w:p>
-        </w:tc>
-        <w:tc>
-          <w:tcPr>
-            <w:tcW w:w="1349" w:type="dxa"/>
-            <w:shd w:val="clear" w:color="auto" w:fill="auto"/>
-            <w:vAlign w:val="center"/>
-          </w:tcPr>
-          <w:p>
-            <w:pPr>
-              <w:widowControl w:val="off"/>
-              <w:spacing w:line="240" w:lineRule="auto"/>
-              <w:rPr>
-                <w:rFonts w:asciiTheme="majorHAnsi" w:eastAsiaTheme="majorHAnsi" w:hAnsiTheme="majorHAnsi"/>
-                <w:sz w:val="20"/>
-                <w:szCs w:val="20"/>
-              </w:rPr>
-            </w:pPr>
-          </w:p>
-        </w:tc>
-        <w:tc>
-          <w:tcPr>
-            <w:tcW w:w="1349" w:type="dxa"/>
+            <w:tcW w:w="675" w:type="dxa"/>
+            <w:shd w:val="clear" w:color="auto" w:fill="auto"/>
+            <w:vAlign w:val="center"/>
+          </w:tcPr>
+          <w:p>
+            <w:pPr>
+              <w:widowControl w:val="off"/>
+              <w:jc w:val="center"/>
+              <w:spacing w:line="240" w:lineRule="auto"/>
+              <w:rPr>
+                <w:rFonts w:asciiTheme="majorHAnsi" w:eastAsiaTheme="majorHAnsi" w:hAnsiTheme="majorHAnsi"/>
+                <w:sz w:val="20"/>
+                <w:szCs w:val="20"/>
+              </w:rPr>
+            </w:pPr>
+          </w:p>
+        </w:tc>
+        <w:tc>
+          <w:tcPr>
+            <w:tcW w:w="675" w:type="dxa"/>
+            <w:shd w:val="clear" w:color="auto" w:fill="auto"/>
+            <w:vAlign w:val="center"/>
+          </w:tcPr>
+          <w:p>
+            <w:pPr>
+              <w:widowControl w:val="off"/>
+              <w:jc w:val="center"/>
+              <w:spacing w:line="240" w:lineRule="auto"/>
+              <w:rPr>
+                <w:rFonts w:asciiTheme="majorHAnsi" w:eastAsiaTheme="majorHAnsi" w:hAnsiTheme="majorHAnsi"/>
+                <w:sz w:val="20"/>
+                <w:szCs w:val="20"/>
+              </w:rPr>
+            </w:pPr>
+          </w:p>
+        </w:tc>
+        <w:tc>
+          <w:tcPr>
+            <w:tcW w:w="675" w:type="dxa"/>
+            <w:shd w:val="clear" w:color="auto" w:fill="auto"/>
+            <w:vAlign w:val="center"/>
+          </w:tcPr>
+          <w:p>
+            <w:pPr>
+              <w:widowControl w:val="off"/>
+              <w:jc w:val="center"/>
+              <w:spacing w:line="240" w:lineRule="auto"/>
+              <w:rPr>
+                <w:rFonts w:asciiTheme="majorHAnsi" w:eastAsiaTheme="majorHAnsi" w:hAnsiTheme="majorHAnsi"/>
+                <w:sz w:val="20"/>
+                <w:szCs w:val="20"/>
+              </w:rPr>
+            </w:pPr>
+          </w:p>
+        </w:tc>
+        <w:tc>
+          <w:tcPr>
+            <w:tcW w:w="675" w:type="dxa"/>
+            <w:shd w:val="clear" w:color="auto" w:fill="auto"/>
+            <w:vAlign w:val="center"/>
+          </w:tcPr>
+          <w:p>
+            <w:pPr>
+              <w:widowControl w:val="off"/>
+              <w:jc w:val="center"/>
+              <w:spacing w:line="240" w:lineRule="auto"/>
+              <w:rPr>
+                <w:rFonts w:asciiTheme="majorHAnsi" w:eastAsiaTheme="majorHAnsi" w:hAnsiTheme="majorHAnsi"/>
+                <w:sz w:val="20"/>
+                <w:szCs w:val="20"/>
+              </w:rPr>
+            </w:pPr>
+          </w:p>
+        </w:tc>
+        <w:tc>
+          <w:tcPr>
+            <w:tcW w:w="675" w:type="dxa"/>
+            <w:shd w:val="clear" w:color="auto" w:fill="auto"/>
+            <w:vAlign w:val="center"/>
+          </w:tcPr>
+          <w:p>
+            <w:pPr>
+              <w:widowControl w:val="off"/>
+              <w:jc w:val="center"/>
+              <w:spacing w:line="240" w:lineRule="auto"/>
+              <w:rPr>
+                <w:rFonts w:asciiTheme="majorHAnsi" w:eastAsiaTheme="majorHAnsi" w:hAnsiTheme="majorHAnsi"/>
+                <w:sz w:val="20"/>
+                <w:szCs w:val="20"/>
+              </w:rPr>
+            </w:pPr>
+          </w:p>
+        </w:tc>
+        <w:tc>
+          <w:tcPr>
+            <w:tcW w:w="675" w:type="dxa"/>
+            <w:shd w:val="clear" w:color="auto" w:fill="auto"/>
+            <w:vAlign w:val="center"/>
+          </w:tcPr>
+          <w:p>
+            <w:pPr>
+              <w:widowControl w:val="off"/>
+              <w:jc w:val="center"/>
+              <w:spacing w:line="240" w:lineRule="auto"/>
+              <w:rPr>
+                <w:rFonts w:asciiTheme="majorHAnsi" w:eastAsiaTheme="majorHAnsi" w:hAnsiTheme="majorHAnsi"/>
+                <w:sz w:val="20"/>
+                <w:szCs w:val="20"/>
+              </w:rPr>
+            </w:pPr>
+          </w:p>
+        </w:tc>
+        <w:tc>
+          <w:tcPr>
+            <w:tcW w:w="674" w:type="dxa"/>
+            <w:shd w:val="clear" w:color="auto" w:fill="auto"/>
+            <w:vAlign w:val="center"/>
+          </w:tcPr>
+          <w:p>
+            <w:pPr>
+              <w:widowControl w:val="off"/>
+              <w:jc w:val="center"/>
+              <w:spacing w:line="240" w:lineRule="auto"/>
+              <w:rPr>
+                <w:rFonts w:asciiTheme="majorHAnsi" w:eastAsiaTheme="majorHAnsi" w:hAnsiTheme="majorHAnsi"/>
+                <w:sz w:val="20"/>
+                <w:szCs w:val="20"/>
+              </w:rPr>
+            </w:pPr>
+          </w:p>
+        </w:tc>
+        <w:tc>
+          <w:tcPr>
+            <w:tcW w:w="674" w:type="dxa"/>
             <w:shd w:val="clear" w:color="auto" w:fill="auto"/>
             <w:vAlign w:val="center"/>
           </w:tcPr>
@@ -960,7 +1326,7 @@
                 <w:szCs w:val="20"/>
                 <w:rtl w:val="off"/>
               </w:rPr>
-              <w:t>접속중인 유저 선택,</w:t>
+              <w:t>접속중인 유저</w:t>
             </w:r>
           </w:p>
           <w:p>
@@ -981,13 +1347,13 @@
                 <w:szCs w:val="20"/>
                 <w:rtl w:val="off"/>
               </w:rPr>
-              <w:t>1:1 채팅 개설해서 대화 가능</w:t>
+              <w:t>모두에게 채팅 보내기</w:t>
             </w:r>
           </w:p>
         </w:tc>
         <w:tc>
           <w:tcPr>
-            <w:tcW w:w="1350" w:type="dxa"/>
+            <w:tcW w:w="675" w:type="dxa"/>
             <w:shd w:val="clear" w:color="auto" w:fill="FFFFFF" w:themeFill="background1"/>
             <w:tcMar>
               <w:top w:w="100" w:type="dxa"/>
@@ -1012,7 +1378,26 @@
         </w:tc>
         <w:tc>
           <w:tcPr>
-            <w:tcW w:w="1350" w:type="dxa"/>
+            <w:tcW w:w="675" w:type="dxa"/>
+            <w:shd w:val="clear" w:color="auto" w:fill="FFFFFF" w:themeFill="background1"/>
+            <w:vAlign w:val="center"/>
+          </w:tcPr>
+          <w:p>
+            <w:pPr>
+              <w:widowControl w:val="off"/>
+              <w:jc w:val="center"/>
+              <w:spacing w:line="240" w:lineRule="auto"/>
+              <w:rPr>
+                <w:rFonts w:asciiTheme="majorHAnsi" w:eastAsiaTheme="majorHAnsi" w:hAnsiTheme="majorHAnsi"/>
+                <w:sz w:val="20"/>
+                <w:szCs w:val="20"/>
+              </w:rPr>
+            </w:pPr>
+          </w:p>
+        </w:tc>
+        <w:tc>
+          <w:tcPr>
+            <w:tcW w:w="675" w:type="dxa"/>
             <w:shd w:val="clear" w:color="auto" w:fill="D9D9D9"/>
             <w:vAlign w:val="center"/>
           </w:tcPr>
@@ -1031,25 +1416,26 @@
         </w:tc>
         <w:tc>
           <w:tcPr>
-            <w:tcW w:w="1350" w:type="dxa"/>
+            <w:tcW w:w="675" w:type="dxa"/>
             <w:shd w:val="clear" w:color="auto" w:fill="D9D9D9"/>
             <w:vAlign w:val="center"/>
           </w:tcPr>
           <w:p>
             <w:pPr>
               <w:widowControl w:val="off"/>
-              <w:spacing w:line="240" w:lineRule="auto"/>
-              <w:rPr>
-                <w:rFonts w:asciiTheme="majorHAnsi" w:eastAsiaTheme="majorHAnsi" w:hAnsiTheme="majorHAnsi"/>
-                <w:sz w:val="20"/>
-                <w:szCs w:val="20"/>
-              </w:rPr>
-            </w:pPr>
-          </w:p>
-        </w:tc>
-        <w:tc>
-          <w:tcPr>
-            <w:tcW w:w="1349" w:type="dxa"/>
+              <w:jc w:val="center"/>
+              <w:spacing w:line="240" w:lineRule="auto"/>
+              <w:rPr>
+                <w:rFonts w:asciiTheme="majorHAnsi" w:eastAsiaTheme="majorHAnsi" w:hAnsiTheme="majorHAnsi"/>
+                <w:sz w:val="20"/>
+                <w:szCs w:val="20"/>
+              </w:rPr>
+            </w:pPr>
+          </w:p>
+        </w:tc>
+        <w:tc>
+          <w:tcPr>
+            <w:tcW w:w="675" w:type="dxa"/>
             <w:shd w:val="clear" w:color="auto" w:fill="D9D9D9"/>
             <w:vAlign w:val="center"/>
           </w:tcPr>
@@ -1068,9 +1454,863 @@
         </w:tc>
         <w:tc>
           <w:tcPr>
-            <w:tcW w:w="1349" w:type="dxa"/>
+            <w:tcW w:w="675" w:type="dxa"/>
+            <w:shd w:val="clear" w:color="auto" w:fill="FFFFFF" w:themeFill="background1"/>
+            <w:vAlign w:val="center"/>
+          </w:tcPr>
+          <w:p>
+            <w:pPr>
+              <w:widowControl w:val="off"/>
+              <w:jc w:val="center"/>
+              <w:spacing w:line="240" w:lineRule="auto"/>
+              <w:rPr>
+                <w:rFonts w:asciiTheme="majorHAnsi" w:eastAsiaTheme="majorHAnsi" w:hAnsiTheme="majorHAnsi"/>
+                <w:sz w:val="20"/>
+                <w:szCs w:val="20"/>
+              </w:rPr>
+            </w:pPr>
+          </w:p>
+        </w:tc>
+        <w:tc>
+          <w:tcPr>
+            <w:tcW w:w="675" w:type="dxa"/>
+            <w:shd w:val="clear" w:color="auto" w:fill="FFFFFF" w:themeFill="background1"/>
+            <w:vAlign w:val="center"/>
+          </w:tcPr>
+          <w:p>
+            <w:pPr>
+              <w:widowControl w:val="off"/>
+              <w:jc w:val="center"/>
+              <w:spacing w:line="240" w:lineRule="auto"/>
+              <w:rPr>
+                <w:rFonts w:asciiTheme="majorHAnsi" w:eastAsiaTheme="majorHAnsi" w:hAnsiTheme="majorHAnsi"/>
+                <w:sz w:val="20"/>
+                <w:szCs w:val="20"/>
+              </w:rPr>
+            </w:pPr>
+          </w:p>
+        </w:tc>
+        <w:tc>
+          <w:tcPr>
+            <w:tcW w:w="675" w:type="dxa"/>
+            <w:shd w:val="clear" w:color="auto" w:fill="FFFFFF" w:themeFill="background1"/>
+            <w:vAlign w:val="center"/>
+          </w:tcPr>
+          <w:p>
+            <w:pPr>
+              <w:widowControl w:val="off"/>
+              <w:jc w:val="center"/>
+              <w:spacing w:line="240" w:lineRule="auto"/>
+              <w:rPr>
+                <w:rFonts w:asciiTheme="majorHAnsi" w:eastAsiaTheme="majorHAnsi" w:hAnsiTheme="majorHAnsi"/>
+                <w:sz w:val="20"/>
+                <w:szCs w:val="20"/>
+              </w:rPr>
+            </w:pPr>
+          </w:p>
+        </w:tc>
+        <w:tc>
+          <w:tcPr>
+            <w:tcW w:w="674" w:type="dxa"/>
+            <w:shd w:val="clear" w:color="auto" w:fill="FFFFFF" w:themeFill="background1"/>
+            <w:vAlign w:val="center"/>
+          </w:tcPr>
+          <w:p>
+            <w:pPr>
+              <w:widowControl w:val="off"/>
+              <w:jc w:val="center"/>
+              <w:spacing w:line="240" w:lineRule="auto"/>
+              <w:rPr>
+                <w:rFonts w:asciiTheme="majorHAnsi" w:eastAsiaTheme="majorHAnsi" w:hAnsiTheme="majorHAnsi"/>
+                <w:sz w:val="20"/>
+                <w:szCs w:val="20"/>
+              </w:rPr>
+            </w:pPr>
+          </w:p>
+        </w:tc>
+        <w:tc>
+          <w:tcPr>
+            <w:tcW w:w="674" w:type="dxa"/>
+            <w:shd w:val="clear" w:color="auto" w:fill="FFFFFF" w:themeFill="background1"/>
+            <w:vAlign w:val="center"/>
+          </w:tcPr>
+          <w:p>
+            <w:pPr>
+              <w:widowControl w:val="off"/>
+              <w:jc w:val="center"/>
+              <w:spacing w:line="240" w:lineRule="auto"/>
+              <w:rPr>
+                <w:rFonts w:asciiTheme="majorHAnsi" w:eastAsiaTheme="majorHAnsi" w:hAnsiTheme="majorHAnsi"/>
+                <w:sz w:val="20"/>
+                <w:szCs w:val="20"/>
+              </w:rPr>
+            </w:pPr>
+          </w:p>
+        </w:tc>
+      </w:tr>
+      <w:tr>
+        <w:trPr>
+          <w:trHeight w:val="1038" w:hRule="atLeast"/>
+        </w:trPr>
+        <w:tc>
+          <w:tcPr>
+            <w:tcW w:w="1124" w:type="dxa"/>
+            <w:vMerge w:val="continue"/>
+            <w:shd w:val="clear" w:color="auto" w:fill="auto"/>
+          </w:tcPr>
+          <w:p>
+            <w:pPr>
+              <w:widowControl w:val="off"/>
+              <w:jc w:val="center"/>
+              <w:spacing w:line="240" w:lineRule="auto"/>
+              <w:rPr>
+                <w:rFonts w:asciiTheme="majorHAnsi" w:eastAsiaTheme="majorHAnsi" w:hAnsiTheme="majorHAnsi"/>
+                <w:sz w:val="20"/>
+                <w:szCs w:val="20"/>
+              </w:rPr>
+            </w:pPr>
+          </w:p>
+        </w:tc>
+        <w:tc>
+          <w:tcPr>
+            <w:tcW w:w="1179" w:type="dxa"/>
+            <w:vMerge w:val="continue"/>
+            <w:shd w:val="clear" w:color="auto" w:fill="auto"/>
+            <w:vAlign w:val="center"/>
+          </w:tcPr>
+          <w:p/>
+        </w:tc>
+        <w:tc>
+          <w:tcPr>
+            <w:tcW w:w="2262" w:type="dxa"/>
+            <w:shd w:val="clear" w:color="auto" w:fill="auto"/>
+            <w:vAlign w:val="center"/>
+          </w:tcPr>
+          <w:p>
+            <w:pPr>
+              <w:widowControl w:val="off"/>
+              <w:jc w:val="left"/>
+              <w:spacing w:line="240" w:lineRule="auto"/>
+              <w:rPr>
+                <w:lang w:eastAsia="ko-KR"/>
+                <w:rFonts w:asciiTheme="majorHAnsi" w:eastAsiaTheme="majorHAnsi" w:hAnsiTheme="majorHAnsi"/>
+                <w:sz w:val="20"/>
+                <w:szCs w:val="20"/>
+                <w:rtl w:val="off"/>
+              </w:rPr>
+            </w:pPr>
+            <w:r>
+              <w:rPr>
+                <w:lang w:eastAsia="ko-KR"/>
+                <w:rFonts w:asciiTheme="majorHAnsi" w:eastAsiaTheme="majorHAnsi" w:hAnsiTheme="majorHAnsi"/>
+                <w:sz w:val="20"/>
+                <w:szCs w:val="20"/>
+                <w:rtl w:val="off"/>
+              </w:rPr>
+              <w:t>접속중인 유저들 선택,</w:t>
+            </w:r>
+          </w:p>
+          <w:p>
+            <w:pPr>
+              <w:widowControl w:val="off"/>
+              <w:jc w:val="left"/>
+              <w:spacing w:line="240" w:lineRule="auto"/>
+              <w:rPr>
+                <w:lang w:eastAsia="ko-KR"/>
+                <w:rFonts w:asciiTheme="majorHAnsi" w:eastAsiaTheme="majorHAnsi" w:hAnsiTheme="majorHAnsi"/>
+                <w:sz w:val="20"/>
+                <w:szCs w:val="20"/>
+                <w:rtl w:val="off"/>
+              </w:rPr>
+            </w:pPr>
+            <w:r>
+              <w:rPr>
+                <w:lang w:eastAsia="ko-KR"/>
+                <w:rFonts w:asciiTheme="majorHAnsi" w:eastAsiaTheme="majorHAnsi" w:hAnsiTheme="majorHAnsi"/>
+                <w:sz w:val="20"/>
+                <w:szCs w:val="20"/>
+                <w:rtl w:val="off"/>
+              </w:rPr>
+              <w:t>단체 채팅방 개설해서 대화 가능</w:t>
+            </w:r>
+          </w:p>
+        </w:tc>
+        <w:tc>
+          <w:tcPr>
+            <w:tcW w:w="675" w:type="dxa"/>
+            <w:shd w:val="clear" w:color="auto" w:fill="FFFFFF" w:themeFill="background1"/>
+          </w:tcPr>
+          <w:p>
+            <w:pPr>
+              <w:widowControl w:val="off"/>
+              <w:jc w:val="center"/>
+              <w:spacing w:line="240" w:lineRule="auto"/>
+              <w:rPr>
+                <w:rFonts w:asciiTheme="majorHAnsi" w:eastAsiaTheme="majorHAnsi" w:hAnsiTheme="majorHAnsi"/>
+                <w:sz w:val="20"/>
+                <w:szCs w:val="20"/>
+              </w:rPr>
+            </w:pPr>
+          </w:p>
+        </w:tc>
+        <w:tc>
+          <w:tcPr>
+            <w:tcW w:w="675" w:type="dxa"/>
+            <w:shd w:val="clear" w:color="auto" w:fill="FFFFFF" w:themeFill="background1"/>
+          </w:tcPr>
+          <w:p>
+            <w:pPr>
+              <w:widowControl w:val="off"/>
+              <w:jc w:val="center"/>
+              <w:spacing w:line="240" w:lineRule="auto"/>
+              <w:rPr>
+                <w:rFonts w:asciiTheme="majorHAnsi" w:eastAsiaTheme="majorHAnsi" w:hAnsiTheme="majorHAnsi"/>
+                <w:sz w:val="20"/>
+                <w:szCs w:val="20"/>
+              </w:rPr>
+            </w:pPr>
+          </w:p>
+        </w:tc>
+        <w:tc>
+          <w:tcPr>
+            <w:tcW w:w="675" w:type="dxa"/>
+            <w:shd w:val="clear" w:color="auto" w:fill="FFFFFF" w:themeFill="background1"/>
+          </w:tcPr>
+          <w:p>
+            <w:pPr>
+              <w:widowControl w:val="off"/>
+              <w:jc w:val="center"/>
+              <w:spacing w:line="240" w:lineRule="auto"/>
+              <w:rPr>
+                <w:rFonts w:asciiTheme="majorHAnsi" w:eastAsiaTheme="majorHAnsi" w:hAnsiTheme="majorHAnsi"/>
+                <w:sz w:val="20"/>
+                <w:szCs w:val="20"/>
+              </w:rPr>
+            </w:pPr>
+          </w:p>
+        </w:tc>
+        <w:tc>
+          <w:tcPr>
+            <w:tcW w:w="675" w:type="dxa"/>
+            <w:shd w:val="clear" w:color="auto" w:fill="FFFFFF" w:themeFill="background1"/>
+          </w:tcPr>
+          <w:p>
+            <w:pPr>
+              <w:widowControl w:val="off"/>
+              <w:jc w:val="center"/>
+              <w:spacing w:line="240" w:lineRule="auto"/>
+              <w:rPr>
+                <w:rFonts w:asciiTheme="majorHAnsi" w:eastAsiaTheme="majorHAnsi" w:hAnsiTheme="majorHAnsi"/>
+                <w:sz w:val="20"/>
+                <w:szCs w:val="20"/>
+              </w:rPr>
+            </w:pPr>
+          </w:p>
+        </w:tc>
+        <w:tc>
+          <w:tcPr>
+            <w:tcW w:w="675" w:type="dxa"/>
+            <w:shd w:val="clear" w:color="auto" w:fill="FFFFFF" w:themeFill="background1"/>
+          </w:tcPr>
+          <w:p>
+            <w:pPr>
+              <w:widowControl w:val="off"/>
+              <w:jc w:val="center"/>
+              <w:spacing w:line="240" w:lineRule="auto"/>
+              <w:rPr>
+                <w:rFonts w:asciiTheme="majorHAnsi" w:eastAsiaTheme="majorHAnsi" w:hAnsiTheme="majorHAnsi"/>
+                <w:sz w:val="20"/>
+                <w:szCs w:val="20"/>
+              </w:rPr>
+            </w:pPr>
+          </w:p>
+        </w:tc>
+        <w:tc>
+          <w:tcPr>
+            <w:tcW w:w="675" w:type="dxa"/>
             <w:shd w:val="clear" w:color="auto" w:fill="D9D9D9"/>
-            <w:vAlign w:val="center"/>
+          </w:tcPr>
+          <w:p>
+            <w:pPr>
+              <w:widowControl w:val="off"/>
+              <w:jc w:val="center"/>
+              <w:spacing w:line="240" w:lineRule="auto"/>
+              <w:rPr>
+                <w:rFonts w:asciiTheme="majorHAnsi" w:eastAsiaTheme="majorHAnsi" w:hAnsiTheme="majorHAnsi"/>
+                <w:sz w:val="20"/>
+                <w:szCs w:val="20"/>
+              </w:rPr>
+            </w:pPr>
+          </w:p>
+        </w:tc>
+        <w:tc>
+          <w:tcPr>
+            <w:tcW w:w="675" w:type="dxa"/>
+            <w:shd w:val="clear" w:color="auto" w:fill="D9D9D9"/>
+          </w:tcPr>
+          <w:p>
+            <w:pPr>
+              <w:widowControl w:val="off"/>
+              <w:jc w:val="center"/>
+              <w:spacing w:line="240" w:lineRule="auto"/>
+              <w:rPr>
+                <w:rFonts w:asciiTheme="majorHAnsi" w:eastAsiaTheme="majorHAnsi" w:hAnsiTheme="majorHAnsi"/>
+                <w:sz w:val="20"/>
+                <w:szCs w:val="20"/>
+              </w:rPr>
+            </w:pPr>
+          </w:p>
+        </w:tc>
+        <w:tc>
+          <w:tcPr>
+            <w:tcW w:w="675" w:type="dxa"/>
+            <w:shd w:val="clear" w:color="auto" w:fill="D9D9D9"/>
+          </w:tcPr>
+          <w:p>
+            <w:pPr>
+              <w:widowControl w:val="off"/>
+              <w:jc w:val="center"/>
+              <w:spacing w:line="240" w:lineRule="auto"/>
+              <w:rPr>
+                <w:rFonts w:asciiTheme="majorHAnsi" w:eastAsiaTheme="majorHAnsi" w:hAnsiTheme="majorHAnsi"/>
+                <w:sz w:val="20"/>
+                <w:szCs w:val="20"/>
+              </w:rPr>
+            </w:pPr>
+          </w:p>
+        </w:tc>
+        <w:tc>
+          <w:tcPr>
+            <w:tcW w:w="674" w:type="dxa"/>
+            <w:shd w:val="clear" w:color="auto" w:fill="D9D9D9"/>
+          </w:tcPr>
+          <w:p>
+            <w:pPr>
+              <w:widowControl w:val="off"/>
+              <w:jc w:val="center"/>
+              <w:spacing w:line="240" w:lineRule="auto"/>
+              <w:rPr>
+                <w:rFonts w:asciiTheme="majorHAnsi" w:eastAsiaTheme="majorHAnsi" w:hAnsiTheme="majorHAnsi"/>
+                <w:sz w:val="20"/>
+                <w:szCs w:val="20"/>
+              </w:rPr>
+            </w:pPr>
+          </w:p>
+        </w:tc>
+        <w:tc>
+          <w:tcPr>
+            <w:tcW w:w="674" w:type="dxa"/>
+            <w:shd w:val="clear" w:color="auto" w:fill="D9D9D9"/>
+          </w:tcPr>
+          <w:p>
+            <w:pPr>
+              <w:widowControl w:val="off"/>
+              <w:jc w:val="center"/>
+              <w:spacing w:line="240" w:lineRule="auto"/>
+              <w:rPr>
+                <w:rFonts w:asciiTheme="majorHAnsi" w:eastAsiaTheme="majorHAnsi" w:hAnsiTheme="majorHAnsi"/>
+                <w:sz w:val="20"/>
+                <w:szCs w:val="20"/>
+              </w:rPr>
+            </w:pPr>
+          </w:p>
+        </w:tc>
+      </w:tr>
+      <w:tr>
+        <w:trPr>
+          <w:trHeight w:val="1038" w:hRule="atLeast"/>
+        </w:trPr>
+        <w:tc>
+          <w:tcPr>
+            <w:tcW w:w="1124" w:type="dxa"/>
+            <w:vMerge w:val="continue"/>
+            <w:shd w:val="clear" w:color="auto" w:fill="auto"/>
+          </w:tcPr>
+          <w:p>
+            <w:pPr>
+              <w:widowControl w:val="off"/>
+              <w:jc w:val="center"/>
+              <w:spacing w:line="240" w:lineRule="auto"/>
+              <w:rPr>
+                <w:rFonts w:asciiTheme="majorHAnsi" w:eastAsiaTheme="majorHAnsi" w:hAnsiTheme="majorHAnsi"/>
+                <w:sz w:val="20"/>
+                <w:szCs w:val="20"/>
+              </w:rPr>
+            </w:pPr>
+          </w:p>
+        </w:tc>
+        <w:tc>
+          <w:tcPr>
+            <w:tcW w:w="1179" w:type="dxa"/>
+            <w:shd w:val="clear" w:color="auto" w:fill="auto"/>
+            <w:vAlign w:val="center"/>
+          </w:tcPr>
+          <w:p>
+            <w:pPr>
+              <w:widowControl w:val="off"/>
+              <w:jc w:val="center"/>
+              <w:spacing w:line="240" w:lineRule="auto"/>
+            </w:pPr>
+            <w:r>
+              <w:rPr>
+                <w:lang w:eastAsia="ko-KR"/>
+                <w:rtl w:val="off"/>
+              </w:rPr>
+              <w:t>유저</w:t>
+            </w:r>
+          </w:p>
+        </w:tc>
+        <w:tc>
+          <w:tcPr>
+            <w:tcW w:w="2262" w:type="dxa"/>
+            <w:shd w:val="clear" w:color="auto" w:fill="auto"/>
+            <w:vAlign w:val="center"/>
+          </w:tcPr>
+          <w:p>
+            <w:pPr>
+              <w:widowControl w:val="off"/>
+              <w:spacing w:line="240" w:lineRule="auto"/>
+              <w:rPr>
+                <w:lang w:eastAsia="ko-KR"/>
+                <w:rFonts w:asciiTheme="majorHAnsi" w:eastAsiaTheme="majorHAnsi" w:hAnsiTheme="majorHAnsi"/>
+                <w:sz w:val="20"/>
+                <w:szCs w:val="20"/>
+                <w:rtl w:val="off"/>
+              </w:rPr>
+            </w:pPr>
+            <w:r>
+              <w:rPr>
+                <w:lang w:eastAsia="ko-KR"/>
+                <w:rFonts w:asciiTheme="majorHAnsi" w:eastAsiaTheme="majorHAnsi" w:hAnsiTheme="majorHAnsi"/>
+                <w:sz w:val="20"/>
+                <w:szCs w:val="20"/>
+                <w:rtl w:val="off"/>
+              </w:rPr>
+              <w:t>접속중인 유저 리스트 실시간으로 갱신해서 보여줌</w:t>
+            </w:r>
+          </w:p>
+        </w:tc>
+        <w:tc>
+          <w:tcPr>
+            <w:tcW w:w="675" w:type="dxa"/>
+            <w:shd w:val="clear" w:color="auto" w:fill="FFFFFF" w:themeFill="background1"/>
+          </w:tcPr>
+          <w:p>
+            <w:pPr>
+              <w:widowControl w:val="off"/>
+              <w:jc w:val="center"/>
+              <w:spacing w:line="240" w:lineRule="auto"/>
+              <w:rPr>
+                <w:rFonts w:asciiTheme="majorHAnsi" w:eastAsiaTheme="majorHAnsi" w:hAnsiTheme="majorHAnsi"/>
+                <w:sz w:val="20"/>
+                <w:szCs w:val="20"/>
+              </w:rPr>
+            </w:pPr>
+          </w:p>
+        </w:tc>
+        <w:tc>
+          <w:tcPr>
+            <w:tcW w:w="675" w:type="dxa"/>
+            <w:shd w:val="clear" w:color="auto" w:fill="FFFFFF" w:themeFill="background1"/>
+          </w:tcPr>
+          <w:p>
+            <w:pPr>
+              <w:widowControl w:val="off"/>
+              <w:jc w:val="center"/>
+              <w:spacing w:line="240" w:lineRule="auto"/>
+              <w:rPr>
+                <w:rFonts w:asciiTheme="majorHAnsi" w:eastAsiaTheme="majorHAnsi" w:hAnsiTheme="majorHAnsi"/>
+                <w:sz w:val="20"/>
+                <w:szCs w:val="20"/>
+              </w:rPr>
+            </w:pPr>
+          </w:p>
+        </w:tc>
+        <w:tc>
+          <w:tcPr>
+            <w:tcW w:w="675" w:type="dxa"/>
+            <w:shd w:val="clear" w:color="auto" w:fill="FFFFFF" w:themeFill="background1"/>
+          </w:tcPr>
+          <w:p>
+            <w:pPr>
+              <w:widowControl w:val="off"/>
+              <w:jc w:val="center"/>
+              <w:spacing w:line="240" w:lineRule="auto"/>
+              <w:rPr>
+                <w:rFonts w:asciiTheme="majorHAnsi" w:eastAsiaTheme="majorHAnsi" w:hAnsiTheme="majorHAnsi"/>
+                <w:sz w:val="20"/>
+                <w:szCs w:val="20"/>
+              </w:rPr>
+            </w:pPr>
+          </w:p>
+        </w:tc>
+        <w:tc>
+          <w:tcPr>
+            <w:tcW w:w="675" w:type="dxa"/>
+            <w:shd w:val="clear" w:color="auto" w:fill="FFFFFF" w:themeFill="background1"/>
+          </w:tcPr>
+          <w:p>
+            <w:pPr>
+              <w:widowControl w:val="off"/>
+              <w:jc w:val="center"/>
+              <w:spacing w:line="240" w:lineRule="auto"/>
+              <w:rPr>
+                <w:rFonts w:asciiTheme="majorHAnsi" w:eastAsiaTheme="majorHAnsi" w:hAnsiTheme="majorHAnsi"/>
+                <w:sz w:val="20"/>
+                <w:szCs w:val="20"/>
+              </w:rPr>
+            </w:pPr>
+          </w:p>
+        </w:tc>
+        <w:tc>
+          <w:tcPr>
+            <w:tcW w:w="675" w:type="dxa"/>
+            <w:shd w:val="clear" w:color="auto" w:fill="FFFFFF" w:themeFill="background1"/>
+          </w:tcPr>
+          <w:p>
+            <w:pPr>
+              <w:widowControl w:val="off"/>
+              <w:jc w:val="center"/>
+              <w:spacing w:line="240" w:lineRule="auto"/>
+              <w:rPr>
+                <w:rFonts w:asciiTheme="majorHAnsi" w:eastAsiaTheme="majorHAnsi" w:hAnsiTheme="majorHAnsi"/>
+                <w:sz w:val="20"/>
+                <w:szCs w:val="20"/>
+              </w:rPr>
+            </w:pPr>
+          </w:p>
+        </w:tc>
+        <w:tc>
+          <w:tcPr>
+            <w:tcW w:w="675" w:type="dxa"/>
+            <w:shd w:val="clear" w:color="auto" w:fill="FFFFFF" w:themeFill="background1"/>
+          </w:tcPr>
+          <w:p>
+            <w:pPr>
+              <w:widowControl w:val="off"/>
+              <w:jc w:val="center"/>
+              <w:spacing w:line="240" w:lineRule="auto"/>
+              <w:rPr>
+                <w:rFonts w:asciiTheme="majorHAnsi" w:eastAsiaTheme="majorHAnsi" w:hAnsiTheme="majorHAnsi"/>
+                <w:sz w:val="20"/>
+                <w:szCs w:val="20"/>
+              </w:rPr>
+            </w:pPr>
+          </w:p>
+        </w:tc>
+        <w:tc>
+          <w:tcPr>
+            <w:tcW w:w="675" w:type="dxa"/>
+            <w:shd w:val="clear" w:color="auto" w:fill="FFFFFF" w:themeFill="background1"/>
+          </w:tcPr>
+          <w:p>
+            <w:pPr>
+              <w:widowControl w:val="off"/>
+              <w:jc w:val="center"/>
+              <w:spacing w:line="240" w:lineRule="auto"/>
+              <w:rPr>
+                <w:rFonts w:asciiTheme="majorHAnsi" w:eastAsiaTheme="majorHAnsi" w:hAnsiTheme="majorHAnsi"/>
+                <w:sz w:val="20"/>
+                <w:szCs w:val="20"/>
+              </w:rPr>
+            </w:pPr>
+          </w:p>
+        </w:tc>
+        <w:tc>
+          <w:tcPr>
+            <w:tcW w:w="675" w:type="dxa"/>
+            <w:shd w:val="clear" w:color="auto" w:fill="D9D9D9"/>
+          </w:tcPr>
+          <w:p>
+            <w:pPr>
+              <w:widowControl w:val="off"/>
+              <w:jc w:val="center"/>
+              <w:spacing w:line="240" w:lineRule="auto"/>
+              <w:rPr>
+                <w:rFonts w:asciiTheme="majorHAnsi" w:eastAsiaTheme="majorHAnsi" w:hAnsiTheme="majorHAnsi"/>
+                <w:sz w:val="20"/>
+                <w:szCs w:val="20"/>
+              </w:rPr>
+            </w:pPr>
+          </w:p>
+        </w:tc>
+        <w:tc>
+          <w:tcPr>
+            <w:tcW w:w="674" w:type="dxa"/>
+            <w:shd w:val="clear" w:color="auto" w:fill="D9D9D9"/>
+          </w:tcPr>
+          <w:p>
+            <w:pPr>
+              <w:widowControl w:val="off"/>
+              <w:jc w:val="center"/>
+              <w:spacing w:line="240" w:lineRule="auto"/>
+              <w:rPr>
+                <w:rFonts w:asciiTheme="majorHAnsi" w:eastAsiaTheme="majorHAnsi" w:hAnsiTheme="majorHAnsi"/>
+                <w:sz w:val="20"/>
+                <w:szCs w:val="20"/>
+              </w:rPr>
+            </w:pPr>
+          </w:p>
+        </w:tc>
+        <w:tc>
+          <w:tcPr>
+            <w:tcW w:w="674" w:type="dxa"/>
+            <w:shd w:val="clear" w:color="auto" w:fill="D9D9D9"/>
+          </w:tcPr>
+          <w:p>
+            <w:pPr>
+              <w:widowControl w:val="off"/>
+              <w:jc w:val="center"/>
+              <w:spacing w:line="240" w:lineRule="auto"/>
+              <w:rPr>
+                <w:rFonts w:asciiTheme="majorHAnsi" w:eastAsiaTheme="majorHAnsi" w:hAnsiTheme="majorHAnsi"/>
+                <w:sz w:val="20"/>
+                <w:szCs w:val="20"/>
+              </w:rPr>
+            </w:pPr>
+          </w:p>
+        </w:tc>
+      </w:tr>
+      <w:tr>
+        <w:trPr>
+          <w:trHeight w:val="1038" w:hRule="atLeast"/>
+        </w:trPr>
+        <w:tc>
+          <w:tcPr>
+            <w:tcW w:w="1124" w:type="dxa"/>
+            <w:vMerge w:val="continue"/>
+            <w:shd w:val="clear" w:color="auto" w:fill="auto"/>
+          </w:tcPr>
+          <w:p>
+            <w:pPr>
+              <w:widowControl w:val="off"/>
+              <w:jc w:val="center"/>
+              <w:spacing w:line="240" w:lineRule="auto"/>
+              <w:rPr>
+                <w:rFonts w:asciiTheme="majorHAnsi" w:eastAsiaTheme="majorHAnsi" w:hAnsiTheme="majorHAnsi"/>
+                <w:sz w:val="20"/>
+                <w:szCs w:val="20"/>
+              </w:rPr>
+            </w:pPr>
+          </w:p>
+        </w:tc>
+        <w:tc>
+          <w:tcPr>
+            <w:tcW w:w="1179" w:type="dxa"/>
+            <w:shd w:val="clear" w:color="auto" w:fill="auto"/>
+            <w:vAlign w:val="center"/>
+          </w:tcPr>
+          <w:p>
+            <w:pPr>
+              <w:widowControl w:val="off"/>
+              <w:jc w:val="center"/>
+              <w:spacing w:line="240" w:lineRule="auto"/>
+            </w:pPr>
+            <w:r>
+              <w:rPr>
+                <w:lang w:eastAsia="ko-KR"/>
+                <w:rtl w:val="off"/>
+              </w:rPr>
+              <w:t>채팅방</w:t>
+            </w:r>
+          </w:p>
+        </w:tc>
+        <w:tc>
+          <w:tcPr>
+            <w:tcW w:w="2262" w:type="dxa"/>
+            <w:shd w:val="clear" w:color="auto" w:fill="auto"/>
+            <w:vAlign w:val="center"/>
+          </w:tcPr>
+          <w:p>
+            <w:pPr>
+              <w:widowControl w:val="off"/>
+              <w:spacing w:line="240" w:lineRule="auto"/>
+              <w:rPr>
+                <w:lang w:eastAsia="ko-KR"/>
+                <w:rFonts w:asciiTheme="majorHAnsi" w:eastAsiaTheme="majorHAnsi" w:hAnsiTheme="majorHAnsi"/>
+                <w:sz w:val="20"/>
+                <w:szCs w:val="20"/>
+                <w:rtl w:val="off"/>
+              </w:rPr>
+            </w:pPr>
+            <w:r>
+              <w:rPr>
+                <w:lang w:eastAsia="ko-KR"/>
+                <w:rFonts w:asciiTheme="majorHAnsi" w:eastAsiaTheme="majorHAnsi" w:hAnsiTheme="majorHAnsi"/>
+                <w:sz w:val="20"/>
+                <w:szCs w:val="20"/>
+                <w:rtl w:val="off"/>
+              </w:rPr>
+              <w:t>참여중인 채팅방 리스트 실시간으로 보여줌</w:t>
+            </w:r>
+          </w:p>
+        </w:tc>
+        <w:tc>
+          <w:tcPr>
+            <w:tcW w:w="675" w:type="dxa"/>
+            <w:shd w:val="clear" w:color="auto" w:fill="FFFFFF" w:themeFill="background1"/>
+          </w:tcPr>
+          <w:p>
+            <w:pPr>
+              <w:widowControl w:val="off"/>
+              <w:jc w:val="center"/>
+              <w:spacing w:line="240" w:lineRule="auto"/>
+              <w:rPr>
+                <w:rFonts w:asciiTheme="majorHAnsi" w:eastAsiaTheme="majorHAnsi" w:hAnsiTheme="majorHAnsi"/>
+                <w:sz w:val="20"/>
+                <w:szCs w:val="20"/>
+              </w:rPr>
+            </w:pPr>
+          </w:p>
+        </w:tc>
+        <w:tc>
+          <w:tcPr>
+            <w:tcW w:w="675" w:type="dxa"/>
+            <w:shd w:val="clear" w:color="auto" w:fill="FFFFFF" w:themeFill="background1"/>
+          </w:tcPr>
+          <w:p>
+            <w:pPr>
+              <w:widowControl w:val="off"/>
+              <w:jc w:val="center"/>
+              <w:spacing w:line="240" w:lineRule="auto"/>
+              <w:rPr>
+                <w:rFonts w:asciiTheme="majorHAnsi" w:eastAsiaTheme="majorHAnsi" w:hAnsiTheme="majorHAnsi"/>
+                <w:sz w:val="20"/>
+                <w:szCs w:val="20"/>
+              </w:rPr>
+            </w:pPr>
+          </w:p>
+        </w:tc>
+        <w:tc>
+          <w:tcPr>
+            <w:tcW w:w="675" w:type="dxa"/>
+            <w:shd w:val="clear" w:color="auto" w:fill="FFFFFF" w:themeFill="background1"/>
+          </w:tcPr>
+          <w:p>
+            <w:pPr>
+              <w:widowControl w:val="off"/>
+              <w:jc w:val="center"/>
+              <w:spacing w:line="240" w:lineRule="auto"/>
+              <w:rPr>
+                <w:rFonts w:asciiTheme="majorHAnsi" w:eastAsiaTheme="majorHAnsi" w:hAnsiTheme="majorHAnsi"/>
+                <w:sz w:val="20"/>
+                <w:szCs w:val="20"/>
+              </w:rPr>
+            </w:pPr>
+          </w:p>
+        </w:tc>
+        <w:tc>
+          <w:tcPr>
+            <w:tcW w:w="675" w:type="dxa"/>
+            <w:shd w:val="clear" w:color="auto" w:fill="FFFFFF" w:themeFill="background1"/>
+          </w:tcPr>
+          <w:p>
+            <w:pPr>
+              <w:widowControl w:val="off"/>
+              <w:jc w:val="center"/>
+              <w:spacing w:line="240" w:lineRule="auto"/>
+              <w:rPr>
+                <w:rFonts w:asciiTheme="majorHAnsi" w:eastAsiaTheme="majorHAnsi" w:hAnsiTheme="majorHAnsi"/>
+                <w:sz w:val="20"/>
+                <w:szCs w:val="20"/>
+              </w:rPr>
+            </w:pPr>
+          </w:p>
+        </w:tc>
+        <w:tc>
+          <w:tcPr>
+            <w:tcW w:w="675" w:type="dxa"/>
+            <w:shd w:val="clear" w:color="auto" w:fill="FFFFFF" w:themeFill="background1"/>
+          </w:tcPr>
+          <w:p>
+            <w:pPr>
+              <w:widowControl w:val="off"/>
+              <w:jc w:val="center"/>
+              <w:spacing w:line="240" w:lineRule="auto"/>
+              <w:rPr>
+                <w:rFonts w:asciiTheme="majorHAnsi" w:eastAsiaTheme="majorHAnsi" w:hAnsiTheme="majorHAnsi"/>
+                <w:sz w:val="20"/>
+                <w:szCs w:val="20"/>
+              </w:rPr>
+            </w:pPr>
+          </w:p>
+        </w:tc>
+        <w:tc>
+          <w:tcPr>
+            <w:tcW w:w="675" w:type="dxa"/>
+            <w:shd w:val="clear" w:color="auto" w:fill="FFFFFF" w:themeFill="background1"/>
+          </w:tcPr>
+          <w:p>
+            <w:pPr>
+              <w:widowControl w:val="off"/>
+              <w:jc w:val="center"/>
+              <w:spacing w:line="240" w:lineRule="auto"/>
+              <w:rPr>
+                <w:rFonts w:asciiTheme="majorHAnsi" w:eastAsiaTheme="majorHAnsi" w:hAnsiTheme="majorHAnsi"/>
+                <w:sz w:val="20"/>
+                <w:szCs w:val="20"/>
+              </w:rPr>
+            </w:pPr>
+          </w:p>
+        </w:tc>
+        <w:tc>
+          <w:tcPr>
+            <w:tcW w:w="675" w:type="dxa"/>
+            <w:shd w:val="clear" w:color="auto" w:fill="FFFFFF" w:themeFill="background1"/>
+          </w:tcPr>
+          <w:p>
+            <w:pPr>
+              <w:widowControl w:val="off"/>
+              <w:jc w:val="center"/>
+              <w:spacing w:line="240" w:lineRule="auto"/>
+              <w:rPr>
+                <w:rFonts w:asciiTheme="majorHAnsi" w:eastAsiaTheme="majorHAnsi" w:hAnsiTheme="majorHAnsi"/>
+                <w:sz w:val="20"/>
+                <w:szCs w:val="20"/>
+              </w:rPr>
+            </w:pPr>
+          </w:p>
+        </w:tc>
+        <w:tc>
+          <w:tcPr>
+            <w:tcW w:w="675" w:type="dxa"/>
+            <w:shd w:val="clear" w:color="auto" w:fill="D9D9D9"/>
+          </w:tcPr>
+          <w:p>
+            <w:pPr>
+              <w:widowControl w:val="off"/>
+              <w:jc w:val="center"/>
+              <w:spacing w:line="240" w:lineRule="auto"/>
+              <w:rPr>
+                <w:rFonts w:asciiTheme="majorHAnsi" w:eastAsiaTheme="majorHAnsi" w:hAnsiTheme="majorHAnsi"/>
+                <w:sz w:val="20"/>
+                <w:szCs w:val="20"/>
+              </w:rPr>
+            </w:pPr>
+          </w:p>
+        </w:tc>
+        <w:tc>
+          <w:tcPr>
+            <w:tcW w:w="674" w:type="dxa"/>
+            <w:shd w:val="clear" w:color="auto" w:fill="D9D9D9"/>
+          </w:tcPr>
+          <w:p>
+            <w:pPr>
+              <w:widowControl w:val="off"/>
+              <w:jc w:val="center"/>
+              <w:spacing w:line="240" w:lineRule="auto"/>
+              <w:rPr>
+                <w:rFonts w:asciiTheme="majorHAnsi" w:eastAsiaTheme="majorHAnsi" w:hAnsiTheme="majorHAnsi"/>
+                <w:sz w:val="20"/>
+                <w:szCs w:val="20"/>
+              </w:rPr>
+            </w:pPr>
+          </w:p>
+        </w:tc>
+        <w:tc>
+          <w:tcPr>
+            <w:tcW w:w="674" w:type="dxa"/>
+            <w:shd w:val="clear" w:color="auto" w:fill="D9D9D9"/>
           </w:tcPr>
           <w:p>
             <w:pPr>
@@ -1094,7 +2334,6 @@
         <w:tc>
           <w:tcPr>
             <w:tcW w:w="1124" w:type="dxa"/>
-            <w:vMerge w:val="continue"/>
             <w:shd w:val="clear" w:color="auto" w:fill="auto"/>
             <w:tcMar>
               <w:top w:w="100" w:type="dxa"/>
@@ -1115,12 +2354,21 @@
                 <w:szCs w:val="20"/>
               </w:rPr>
             </w:pPr>
+            <w:r>
+              <w:rPr>
+                <w:lang w:eastAsia="ko-KR"/>
+                <w:rFonts w:asciiTheme="majorHAnsi" w:eastAsiaTheme="majorHAnsi" w:hAnsiTheme="majorHAnsi"/>
+                <w:sz w:val="20"/>
+                <w:szCs w:val="20"/>
+                <w:rtl w:val="off"/>
+              </w:rPr>
+              <w:t>DB</w:t>
+            </w:r>
           </w:p>
         </w:tc>
         <w:tc>
           <w:tcPr>
             <w:tcW w:w="1179" w:type="dxa"/>
-            <w:vMerge w:val="continue"/>
             <w:shd w:val="clear" w:color="auto" w:fill="auto"/>
             <w:tcMar>
               <w:top w:w="100" w:type="dxa"/>
@@ -1130,7 +2378,28 @@
             </w:tcMar>
             <w:vAlign w:val="center"/>
           </w:tcPr>
-          <w:p/>
+          <w:p>
+            <w:pPr>
+              <w:widowControl w:val="off"/>
+              <w:jc w:val="center"/>
+              <w:spacing w:line="240" w:lineRule="auto"/>
+              <w:rPr>
+                <w:rFonts w:asciiTheme="majorHAnsi" w:eastAsiaTheme="majorHAnsi" w:hAnsiTheme="majorHAnsi"/>
+                <w:sz w:val="20"/>
+                <w:szCs w:val="20"/>
+              </w:rPr>
+            </w:pPr>
+            <w:r>
+              <w:rPr>
+                <w:lang w:eastAsia="ko-KR"/>
+                <w:rFonts w:asciiTheme="majorHAnsi" w:eastAsiaTheme="majorHAnsi" w:hAnsiTheme="majorHAnsi"/>
+                <w:sz w:val="20"/>
+                <w:szCs w:val="20"/>
+                <w:rtl w:val="off"/>
+              </w:rPr>
+              <w:t>데이터</w:t>
+            </w:r>
+          </w:p>
         </w:tc>
         <w:tc>
           <w:tcPr>
@@ -1149,431 +2418,6 @@
               <w:widowControl w:val="off"/>
               <w:spacing w:line="240" w:lineRule="auto"/>
               <w:rPr>
-                <w:lang w:eastAsia="ko-KR"/>
-                <w:rFonts w:asciiTheme="majorHAnsi" w:eastAsiaTheme="majorHAnsi" w:hAnsiTheme="majorHAnsi"/>
-                <w:sz w:val="20"/>
-                <w:szCs w:val="20"/>
-                <w:rtl w:val="off"/>
-              </w:rPr>
-            </w:pPr>
-            <w:r>
-              <w:rPr>
-                <w:lang w:eastAsia="ko-KR"/>
-                <w:rFonts w:asciiTheme="majorHAnsi" w:eastAsiaTheme="majorHAnsi" w:hAnsiTheme="majorHAnsi"/>
-                <w:sz w:val="20"/>
-                <w:szCs w:val="20"/>
-                <w:rtl w:val="off"/>
-              </w:rPr>
-              <w:t>접속중인 유저들 선택,</w:t>
-            </w:r>
-          </w:p>
-          <w:p>
-            <w:pPr>
-              <w:widowControl w:val="off"/>
-              <w:spacing w:line="240" w:lineRule="auto"/>
-              <w:rPr>
-                <w:rFonts w:asciiTheme="majorHAnsi" w:eastAsiaTheme="majorHAnsi" w:hAnsiTheme="majorHAnsi"/>
-                <w:sz w:val="20"/>
-                <w:szCs w:val="20"/>
-              </w:rPr>
-            </w:pPr>
-            <w:r>
-              <w:rPr>
-                <w:lang w:eastAsia="ko-KR"/>
-                <w:rFonts w:asciiTheme="majorHAnsi" w:eastAsiaTheme="majorHAnsi" w:hAnsiTheme="majorHAnsi"/>
-                <w:sz w:val="20"/>
-                <w:szCs w:val="20"/>
-                <w:rtl w:val="off"/>
-              </w:rPr>
-              <w:t>단체 채팅방 개설해서 대화 가능</w:t>
-            </w:r>
-          </w:p>
-        </w:tc>
-        <w:tc>
-          <w:tcPr>
-            <w:tcW w:w="1350" w:type="dxa"/>
-            <w:shd w:val="clear" w:color="auto" w:fill="FFFFFF" w:themeFill="background1"/>
-            <w:tcMar>
-              <w:top w:w="100" w:type="dxa"/>
-              <w:left w:w="100" w:type="dxa"/>
-              <w:bottom w:w="100" w:type="dxa"/>
-              <w:right w:w="100" w:type="dxa"/>
-            </w:tcMar>
-            <w:vAlign w:val="center"/>
-          </w:tcPr>
-          <w:p>
-            <w:pPr>
-              <w:widowControl w:val="off"/>
-              <w:jc w:val="center"/>
-              <w:spacing w:line="240" w:lineRule="auto"/>
-              <w:rPr>
-                <w:rFonts w:asciiTheme="majorHAnsi" w:eastAsiaTheme="majorHAnsi" w:hAnsiTheme="majorHAnsi"/>
-                <w:sz w:val="20"/>
-                <w:szCs w:val="20"/>
-              </w:rPr>
-            </w:pPr>
-          </w:p>
-        </w:tc>
-        <w:tc>
-          <w:tcPr>
-            <w:tcW w:w="1350" w:type="dxa"/>
-            <w:shd w:val="clear" w:color="auto" w:fill="D9D9D9"/>
-            <w:vAlign w:val="center"/>
-          </w:tcPr>
-          <w:p>
-            <w:pPr>
-              <w:widowControl w:val="off"/>
-              <w:jc w:val="center"/>
-              <w:spacing w:line="240" w:lineRule="auto"/>
-              <w:rPr>
-                <w:rFonts w:asciiTheme="majorHAnsi" w:eastAsiaTheme="majorHAnsi" w:hAnsiTheme="majorHAnsi"/>
-                <w:sz w:val="20"/>
-                <w:szCs w:val="20"/>
-              </w:rPr>
-            </w:pPr>
-          </w:p>
-        </w:tc>
-        <w:tc>
-          <w:tcPr>
-            <w:tcW w:w="1350" w:type="dxa"/>
-            <w:shd w:val="clear" w:color="auto" w:fill="D9D9D9"/>
-            <w:vAlign w:val="center"/>
-          </w:tcPr>
-          <w:p>
-            <w:pPr>
-              <w:widowControl w:val="off"/>
-              <w:spacing w:line="240" w:lineRule="auto"/>
-              <w:rPr>
-                <w:rFonts w:asciiTheme="majorHAnsi" w:eastAsiaTheme="majorHAnsi" w:hAnsiTheme="majorHAnsi"/>
-                <w:sz w:val="20"/>
-                <w:szCs w:val="20"/>
-              </w:rPr>
-            </w:pPr>
-          </w:p>
-        </w:tc>
-        <w:tc>
-          <w:tcPr>
-            <w:tcW w:w="1349" w:type="dxa"/>
-            <w:shd w:val="clear" w:color="auto" w:fill="D9D9D9"/>
-            <w:vAlign w:val="center"/>
-          </w:tcPr>
-          <w:p>
-            <w:pPr>
-              <w:widowControl w:val="off"/>
-              <w:jc w:val="center"/>
-              <w:spacing w:line="240" w:lineRule="auto"/>
-              <w:rPr>
-                <w:rFonts w:asciiTheme="majorHAnsi" w:eastAsiaTheme="majorHAnsi" w:hAnsiTheme="majorHAnsi"/>
-                <w:sz w:val="20"/>
-                <w:szCs w:val="20"/>
-              </w:rPr>
-            </w:pPr>
-          </w:p>
-        </w:tc>
-        <w:tc>
-          <w:tcPr>
-            <w:tcW w:w="1349" w:type="dxa"/>
-            <w:shd w:val="clear" w:color="auto" w:fill="D9D9D9"/>
-            <w:vAlign w:val="center"/>
-          </w:tcPr>
-          <w:p>
-            <w:pPr>
-              <w:widowControl w:val="off"/>
-              <w:jc w:val="center"/>
-              <w:spacing w:line="240" w:lineRule="auto"/>
-              <w:rPr>
-                <w:rFonts w:asciiTheme="majorHAnsi" w:eastAsiaTheme="majorHAnsi" w:hAnsiTheme="majorHAnsi"/>
-                <w:sz w:val="20"/>
-                <w:szCs w:val="20"/>
-              </w:rPr>
-            </w:pPr>
-          </w:p>
-        </w:tc>
-      </w:tr>
-      <w:tr>
-        <w:trPr>
-          <w:trHeight w:val="1038" w:hRule="atLeast"/>
-        </w:trPr>
-        <w:tc>
-          <w:tcPr>
-            <w:tcW w:w="1124" w:type="dxa"/>
-            <w:vMerge w:val="continue"/>
-            <w:shd w:val="clear" w:color="auto" w:fill="auto"/>
-          </w:tcPr>
-          <w:p>
-            <w:pPr>
-              <w:widowControl w:val="off"/>
-              <w:jc w:val="center"/>
-              <w:spacing w:line="240" w:lineRule="auto"/>
-              <w:rPr>
-                <w:rFonts w:asciiTheme="majorHAnsi" w:eastAsiaTheme="majorHAnsi" w:hAnsiTheme="majorHAnsi"/>
-                <w:sz w:val="20"/>
-                <w:szCs w:val="20"/>
-              </w:rPr>
-            </w:pPr>
-          </w:p>
-        </w:tc>
-        <w:tc>
-          <w:tcPr>
-            <w:tcW w:w="1179" w:type="dxa"/>
-            <w:shd w:val="clear" w:color="auto" w:fill="auto"/>
-            <w:vAlign w:val="center"/>
-          </w:tcPr>
-          <w:p>
-            <w:pPr>
-              <w:widowControl w:val="off"/>
-              <w:jc w:val="center"/>
-              <w:spacing w:line="240" w:lineRule="auto"/>
-            </w:pPr>
-            <w:r>
-              <w:rPr>
-                <w:lang w:eastAsia="ko-KR"/>
-                <w:rtl w:val="off"/>
-              </w:rPr>
-              <w:t>쪽지</w:t>
-            </w:r>
-          </w:p>
-        </w:tc>
-        <w:tc>
-          <w:tcPr>
-            <w:tcW w:w="2262" w:type="dxa"/>
-            <w:shd w:val="clear" w:color="auto" w:fill="auto"/>
-            <w:vAlign w:val="center"/>
-          </w:tcPr>
-          <w:p>
-            <w:pPr>
-              <w:widowControl w:val="off"/>
-              <w:spacing w:line="240" w:lineRule="auto"/>
-              <w:rPr>
-                <w:lang w:eastAsia="ko-KR"/>
-                <w:rFonts w:asciiTheme="majorHAnsi" w:eastAsiaTheme="majorHAnsi" w:hAnsiTheme="majorHAnsi"/>
-                <w:sz w:val="20"/>
-                <w:szCs w:val="20"/>
-                <w:rtl w:val="off"/>
-              </w:rPr>
-            </w:pPr>
-            <w:r>
-              <w:rPr>
-                <w:lang w:eastAsia="ko-KR"/>
-                <w:rFonts w:asciiTheme="majorHAnsi" w:eastAsiaTheme="majorHAnsi" w:hAnsiTheme="majorHAnsi"/>
-                <w:sz w:val="20"/>
-                <w:szCs w:val="20"/>
-                <w:rtl w:val="off"/>
-              </w:rPr>
-              <w:t>접속 유무 상관없이,</w:t>
-            </w:r>
-          </w:p>
-          <w:p>
-            <w:pPr>
-              <w:widowControl w:val="off"/>
-              <w:spacing w:line="240" w:lineRule="auto"/>
-              <w:rPr>
-                <w:rFonts w:asciiTheme="majorHAnsi" w:eastAsiaTheme="majorHAnsi" w:hAnsiTheme="majorHAnsi"/>
-                <w:sz w:val="20"/>
-                <w:szCs w:val="20"/>
-              </w:rPr>
-            </w:pPr>
-            <w:r>
-              <w:rPr>
-                <w:lang w:eastAsia="ko-KR"/>
-                <w:rFonts w:asciiTheme="majorHAnsi" w:eastAsiaTheme="majorHAnsi" w:hAnsiTheme="majorHAnsi"/>
-                <w:sz w:val="20"/>
-                <w:szCs w:val="20"/>
-                <w:rtl w:val="off"/>
-              </w:rPr>
-              <w:t>존재하는 계정에 쪽지 보내기</w:t>
-            </w:r>
-          </w:p>
-        </w:tc>
-        <w:tc>
-          <w:tcPr>
-            <w:tcW w:w="1350" w:type="dxa"/>
-            <w:shd w:val="clear" w:color="auto" w:fill="FFFFFF" w:themeFill="background1"/>
-            <w:vAlign w:val="center"/>
-          </w:tcPr>
-          <w:p>
-            <w:pPr>
-              <w:widowControl w:val="off"/>
-              <w:jc w:val="center"/>
-              <w:spacing w:line="240" w:lineRule="auto"/>
-              <w:rPr>
-                <w:rFonts w:asciiTheme="majorHAnsi" w:eastAsiaTheme="majorHAnsi" w:hAnsiTheme="majorHAnsi"/>
-                <w:sz w:val="20"/>
-                <w:szCs w:val="20"/>
-              </w:rPr>
-            </w:pPr>
-          </w:p>
-        </w:tc>
-        <w:tc>
-          <w:tcPr>
-            <w:tcW w:w="1350" w:type="dxa"/>
-            <w:shd w:val="clear" w:color="auto" w:fill="auto"/>
-            <w:vAlign w:val="center"/>
-          </w:tcPr>
-          <w:p>
-            <w:pPr>
-              <w:widowControl w:val="off"/>
-              <w:jc w:val="center"/>
-              <w:spacing w:line="240" w:lineRule="auto"/>
-              <w:rPr>
-                <w:rFonts w:asciiTheme="majorHAnsi" w:eastAsiaTheme="majorHAnsi" w:hAnsiTheme="majorHAnsi"/>
-                <w:sz w:val="20"/>
-                <w:szCs w:val="20"/>
-              </w:rPr>
-            </w:pPr>
-          </w:p>
-        </w:tc>
-        <w:tc>
-          <w:tcPr>
-            <w:tcW w:w="1350" w:type="dxa"/>
-            <w:shd w:val="clear" w:color="auto" w:fill="auto"/>
-            <w:vAlign w:val="center"/>
-          </w:tcPr>
-          <w:p>
-            <w:pPr>
-              <w:widowControl w:val="off"/>
-              <w:spacing w:line="240" w:lineRule="auto"/>
-              <w:rPr>
-                <w:rFonts w:asciiTheme="majorHAnsi" w:eastAsiaTheme="majorHAnsi" w:hAnsiTheme="majorHAnsi"/>
-                <w:sz w:val="20"/>
-                <w:szCs w:val="20"/>
-              </w:rPr>
-            </w:pPr>
-          </w:p>
-        </w:tc>
-        <w:tc>
-          <w:tcPr>
-            <w:tcW w:w="1349" w:type="dxa"/>
-            <w:shd w:val="clear" w:color="auto" w:fill="D9D9D9"/>
-            <w:vAlign w:val="center"/>
-          </w:tcPr>
-          <w:p>
-            <w:pPr>
-              <w:widowControl w:val="off"/>
-              <w:jc w:val="center"/>
-              <w:spacing w:line="240" w:lineRule="auto"/>
-              <w:rPr>
-                <w:rFonts w:asciiTheme="majorHAnsi" w:eastAsiaTheme="majorHAnsi" w:hAnsiTheme="majorHAnsi"/>
-                <w:sz w:val="20"/>
-                <w:szCs w:val="20"/>
-              </w:rPr>
-            </w:pPr>
-          </w:p>
-        </w:tc>
-        <w:tc>
-          <w:tcPr>
-            <w:tcW w:w="1349" w:type="dxa"/>
-            <w:shd w:val="clear" w:color="auto" w:fill="D9D9D9"/>
-            <w:vAlign w:val="center"/>
-          </w:tcPr>
-          <w:p>
-            <w:pPr>
-              <w:widowControl w:val="off"/>
-              <w:jc w:val="center"/>
-              <w:spacing w:line="240" w:lineRule="auto"/>
-              <w:rPr>
-                <w:rFonts w:asciiTheme="majorHAnsi" w:eastAsiaTheme="majorHAnsi" w:hAnsiTheme="majorHAnsi"/>
-                <w:sz w:val="20"/>
-                <w:szCs w:val="20"/>
-              </w:rPr>
-            </w:pPr>
-          </w:p>
-        </w:tc>
-      </w:tr>
-      <w:tr>
-        <w:trPr>
-          <w:jc w:val="center"/>
-          <w:trHeight w:val="1038" w:hRule="atLeast"/>
-        </w:trPr>
-        <w:tc>
-          <w:tcPr>
-            <w:tcW w:w="1124" w:type="dxa"/>
-            <w:vMerge w:val="restart"/>
-            <w:shd w:val="clear" w:color="auto" w:fill="auto"/>
-            <w:tcMar>
-              <w:top w:w="100" w:type="dxa"/>
-              <w:left w:w="100" w:type="dxa"/>
-              <w:bottom w:w="100" w:type="dxa"/>
-              <w:right w:w="100" w:type="dxa"/>
-            </w:tcMar>
-            <w:vAlign w:val="center"/>
-          </w:tcPr>
-          <w:p>
-            <w:pPr>
-              <w:widowControl w:val="off"/>
-              <w:jc w:val="center"/>
-              <w:spacing w:line="240" w:lineRule="auto"/>
-              <w:rPr>
-                <w:rFonts w:asciiTheme="majorHAnsi" w:eastAsiaTheme="majorHAnsi" w:hAnsiTheme="majorHAnsi"/>
-                <w:sz w:val="20"/>
-                <w:szCs w:val="20"/>
-              </w:rPr>
-            </w:pPr>
-            <w:r>
-              <w:rPr>
-                <w:lang w:eastAsia="ko-KR"/>
-                <w:rFonts w:asciiTheme="majorHAnsi" w:eastAsiaTheme="majorHAnsi" w:hAnsiTheme="majorHAnsi"/>
-                <w:sz w:val="20"/>
-                <w:szCs w:val="20"/>
-                <w:rtl w:val="off"/>
-              </w:rPr>
-              <w:t>DB</w:t>
-            </w:r>
-          </w:p>
-        </w:tc>
-        <w:tc>
-          <w:tcPr>
-            <w:tcW w:w="1179" w:type="dxa"/>
-            <w:vMerge w:val="restart"/>
-            <w:shd w:val="clear" w:color="auto" w:fill="auto"/>
-            <w:tcMar>
-              <w:top w:w="100" w:type="dxa"/>
-              <w:left w:w="100" w:type="dxa"/>
-              <w:bottom w:w="100" w:type="dxa"/>
-              <w:right w:w="100" w:type="dxa"/>
-            </w:tcMar>
-            <w:vAlign w:val="center"/>
-          </w:tcPr>
-          <w:p>
-            <w:pPr>
-              <w:widowControl w:val="off"/>
-              <w:jc w:val="center"/>
-              <w:spacing w:line="240" w:lineRule="auto"/>
-              <w:rPr>
-                <w:rFonts w:asciiTheme="majorHAnsi" w:eastAsiaTheme="majorHAnsi" w:hAnsiTheme="majorHAnsi"/>
-                <w:sz w:val="20"/>
-                <w:szCs w:val="20"/>
-              </w:rPr>
-            </w:pPr>
-            <w:r>
-              <w:rPr>
-                <w:lang w:eastAsia="ko-KR"/>
-                <w:rFonts w:asciiTheme="majorHAnsi" w:eastAsiaTheme="majorHAnsi" w:hAnsiTheme="majorHAnsi"/>
-                <w:sz w:val="20"/>
-                <w:szCs w:val="20"/>
-                <w:rtl w:val="off"/>
-              </w:rPr>
-              <w:t>데이터</w:t>
-            </w:r>
-          </w:p>
-        </w:tc>
-        <w:tc>
-          <w:tcPr>
-            <w:tcW w:w="2262" w:type="dxa"/>
-            <w:shd w:val="clear" w:color="auto" w:fill="auto"/>
-            <w:tcMar>
-              <w:top w:w="100" w:type="dxa"/>
-              <w:left w:w="100" w:type="dxa"/>
-              <w:bottom w:w="100" w:type="dxa"/>
-              <w:right w:w="100" w:type="dxa"/>
-            </w:tcMar>
-            <w:vAlign w:val="center"/>
-          </w:tcPr>
-          <w:p>
-            <w:pPr>
-              <w:widowControl w:val="off"/>
-              <w:spacing w:line="240" w:lineRule="auto"/>
-              <w:rPr>
                 <w:rFonts w:asciiTheme="majorHAnsi" w:eastAsiaTheme="majorHAnsi" w:hAnsiTheme="majorHAnsi"/>
                 <w:sz w:val="20"/>
                 <w:szCs w:val="20"/>
@@ -1592,7 +2436,7 @@
         </w:tc>
         <w:tc>
           <w:tcPr>
-            <w:tcW w:w="1350" w:type="dxa"/>
+            <w:tcW w:w="675" w:type="dxa"/>
             <w:shd w:val="clear" w:color="auto" w:fill="D9D9D9"/>
             <w:tcMar>
               <w:top w:w="100" w:type="dxa"/>
@@ -1617,7 +2461,7 @@
         </w:tc>
         <w:tc>
           <w:tcPr>
-            <w:tcW w:w="1350" w:type="dxa"/>
+            <w:tcW w:w="675" w:type="dxa"/>
             <w:shd w:val="clear" w:color="auto" w:fill="D9D9D9"/>
             <w:vAlign w:val="center"/>
           </w:tcPr>
@@ -1636,568 +2480,141 @@
         </w:tc>
         <w:tc>
           <w:tcPr>
-            <w:tcW w:w="1350" w:type="dxa"/>
-            <w:shd w:val="clear" w:color="auto" w:fill="auto"/>
-            <w:vAlign w:val="center"/>
-          </w:tcPr>
-          <w:p>
-            <w:pPr>
-              <w:widowControl w:val="off"/>
-              <w:jc w:val="center"/>
-              <w:spacing w:line="240" w:lineRule="auto"/>
-              <w:rPr>
-                <w:rFonts w:asciiTheme="majorHAnsi" w:eastAsiaTheme="majorHAnsi" w:hAnsiTheme="majorHAnsi"/>
-                <w:sz w:val="20"/>
-                <w:szCs w:val="20"/>
-              </w:rPr>
-            </w:pPr>
-          </w:p>
-        </w:tc>
-        <w:tc>
-          <w:tcPr>
-            <w:tcW w:w="1349" w:type="dxa"/>
-            <w:shd w:val="clear" w:color="auto" w:fill="auto"/>
-            <w:vAlign w:val="center"/>
-          </w:tcPr>
-          <w:p>
-            <w:pPr>
-              <w:widowControl w:val="off"/>
-              <w:jc w:val="center"/>
-              <w:spacing w:line="240" w:lineRule="auto"/>
-              <w:rPr>
-                <w:rFonts w:asciiTheme="majorHAnsi" w:eastAsiaTheme="majorHAnsi" w:hAnsiTheme="majorHAnsi"/>
-                <w:sz w:val="20"/>
-                <w:szCs w:val="20"/>
-              </w:rPr>
-            </w:pPr>
-          </w:p>
-        </w:tc>
-        <w:tc>
-          <w:tcPr>
-            <w:tcW w:w="1349" w:type="dxa"/>
-            <w:shd w:val="clear" w:color="auto" w:fill="auto"/>
-            <w:vAlign w:val="center"/>
-          </w:tcPr>
-          <w:p>
-            <w:pPr>
-              <w:widowControl w:val="off"/>
-              <w:jc w:val="center"/>
-              <w:spacing w:line="240" w:lineRule="auto"/>
-              <w:rPr>
-                <w:rFonts w:asciiTheme="majorHAnsi" w:eastAsiaTheme="majorHAnsi" w:hAnsiTheme="majorHAnsi"/>
-                <w:sz w:val="20"/>
-                <w:szCs w:val="20"/>
-              </w:rPr>
-            </w:pPr>
-          </w:p>
-        </w:tc>
-      </w:tr>
-      <w:tr>
-        <w:trPr>
-          <w:jc w:val="center"/>
-          <w:trHeight w:val="1038" w:hRule="atLeast"/>
-        </w:trPr>
-        <w:tc>
-          <w:tcPr>
-            <w:tcW w:w="1124" w:type="dxa"/>
-            <w:vMerge w:val="continue"/>
-            <w:shd w:val="clear" w:color="auto" w:fill="auto"/>
-            <w:tcMar>
-              <w:top w:w="100" w:type="dxa"/>
-              <w:left w:w="100" w:type="dxa"/>
-              <w:bottom w:w="100" w:type="dxa"/>
-              <w:right w:w="100" w:type="dxa"/>
-            </w:tcMar>
-            <w:vAlign w:val="center"/>
-          </w:tcPr>
-          <w:p>
-            <w:pPr>
-              <w:widowControl w:val="off"/>
-              <w:jc w:val="center"/>
-              <w:spacing w:line="240" w:lineRule="auto"/>
-              <w:rPr>
-                <w:rFonts w:asciiTheme="majorHAnsi" w:eastAsiaTheme="majorHAnsi" w:hAnsiTheme="majorHAnsi"/>
-                <w:sz w:val="20"/>
-                <w:szCs w:val="20"/>
-              </w:rPr>
-            </w:pPr>
-          </w:p>
-        </w:tc>
-        <w:tc>
-          <w:tcPr>
-            <w:tcW w:w="1179" w:type="dxa"/>
-            <w:vMerge w:val="continue"/>
-            <w:shd w:val="clear" w:color="auto" w:fill="auto"/>
-            <w:tcMar>
-              <w:top w:w="100" w:type="dxa"/>
-              <w:left w:w="100" w:type="dxa"/>
-              <w:bottom w:w="100" w:type="dxa"/>
-              <w:right w:w="100" w:type="dxa"/>
-            </w:tcMar>
-            <w:vAlign w:val="center"/>
-          </w:tcPr>
-          <w:p>
-            <w:pPr>
-              <w:widowControl w:val="off"/>
-              <w:jc w:val="center"/>
-              <w:spacing w:line="240" w:lineRule="auto"/>
-              <w:rPr>
-                <w:rFonts w:asciiTheme="majorHAnsi" w:eastAsiaTheme="majorHAnsi" w:hAnsiTheme="majorHAnsi"/>
-                <w:sz w:val="20"/>
-                <w:szCs w:val="20"/>
-              </w:rPr>
-            </w:pPr>
-          </w:p>
-        </w:tc>
-        <w:tc>
-          <w:tcPr>
-            <w:tcW w:w="2262" w:type="dxa"/>
-            <w:shd w:val="clear" w:color="auto" w:fill="auto"/>
-            <w:tcMar>
-              <w:top w:w="100" w:type="dxa"/>
-              <w:left w:w="100" w:type="dxa"/>
-              <w:bottom w:w="100" w:type="dxa"/>
-              <w:right w:w="100" w:type="dxa"/>
-            </w:tcMar>
-            <w:vAlign w:val="center"/>
-          </w:tcPr>
-          <w:p>
-            <w:pPr>
-              <w:widowControl w:val="off"/>
-              <w:spacing w:line="240" w:lineRule="auto"/>
-              <w:rPr>
-                <w:rFonts w:asciiTheme="majorHAnsi" w:eastAsiaTheme="majorHAnsi" w:hAnsiTheme="majorHAnsi" w:cs="Arial Unicode MS"/>
-                <w:sz w:val="20"/>
-                <w:szCs w:val="20"/>
-              </w:rPr>
-            </w:pPr>
-            <w:r>
-              <w:rPr>
-                <w:lang w:eastAsia="ko-KR"/>
-                <w:sz w:val="20"/>
-                <w:szCs w:val="20"/>
-                <w:rtl w:val="off"/>
-              </w:rPr>
-              <w:t>각 계정별로, 쪽지함 데이터 저장</w:t>
-            </w:r>
-          </w:p>
-        </w:tc>
-        <w:tc>
-          <w:tcPr>
-            <w:tcW w:w="1350" w:type="dxa"/>
-            <w:shd w:val="clear" w:color="auto" w:fill="FFFFFF" w:themeFill="background1"/>
-            <w:tcMar>
-              <w:top w:w="100" w:type="dxa"/>
-              <w:left w:w="100" w:type="dxa"/>
-              <w:bottom w:w="100" w:type="dxa"/>
-              <w:right w:w="100" w:type="dxa"/>
-            </w:tcMar>
-            <w:vAlign w:val="center"/>
-          </w:tcPr>
-          <w:p>
-            <w:pPr>
-              <w:widowControl w:val="off"/>
-              <w:jc w:val="center"/>
-              <w:spacing w:line="240" w:lineRule="auto"/>
-              <w:rPr>
-                <w:rFonts w:asciiTheme="majorHAnsi" w:eastAsiaTheme="majorHAnsi" w:hAnsiTheme="majorHAnsi"/>
-                <w:sz w:val="20"/>
-                <w:szCs w:val="20"/>
-              </w:rPr>
-            </w:pPr>
-          </w:p>
-        </w:tc>
-        <w:tc>
-          <w:tcPr>
-            <w:tcW w:w="1350" w:type="dxa"/>
-            <w:shd w:val="clear" w:color="auto" w:fill="FFFFFF" w:themeFill="background1"/>
-            <w:vAlign w:val="center"/>
-          </w:tcPr>
-          <w:p>
-            <w:pPr>
-              <w:widowControl w:val="off"/>
-              <w:jc w:val="center"/>
-              <w:spacing w:line="240" w:lineRule="auto"/>
-              <w:rPr>
-                <w:rFonts w:asciiTheme="majorHAnsi" w:eastAsiaTheme="majorHAnsi" w:hAnsiTheme="majorHAnsi"/>
-                <w:sz w:val="20"/>
-                <w:szCs w:val="20"/>
-              </w:rPr>
-            </w:pPr>
-          </w:p>
-        </w:tc>
-        <w:tc>
-          <w:tcPr>
-            <w:tcW w:w="1350" w:type="dxa"/>
-            <w:shd w:val="clear" w:color="auto" w:fill="auto"/>
-            <w:vAlign w:val="center"/>
-          </w:tcPr>
-          <w:p>
-            <w:pPr>
-              <w:widowControl w:val="off"/>
-              <w:jc w:val="center"/>
-              <w:spacing w:line="240" w:lineRule="auto"/>
-              <w:rPr>
-                <w:rFonts w:asciiTheme="majorHAnsi" w:eastAsiaTheme="majorHAnsi" w:hAnsiTheme="majorHAnsi"/>
-                <w:sz w:val="20"/>
-                <w:szCs w:val="20"/>
-              </w:rPr>
-            </w:pPr>
-          </w:p>
-        </w:tc>
-        <w:tc>
-          <w:tcPr>
-            <w:tcW w:w="1349" w:type="dxa"/>
-            <w:shd w:val="clear" w:color="auto" w:fill="D9D9D9"/>
-            <w:vAlign w:val="center"/>
-          </w:tcPr>
-          <w:p>
-            <w:pPr>
-              <w:widowControl w:val="off"/>
-              <w:jc w:val="center"/>
-              <w:spacing w:line="240" w:lineRule="auto"/>
-              <w:rPr>
-                <w:rFonts w:asciiTheme="majorHAnsi" w:eastAsiaTheme="majorHAnsi" w:hAnsiTheme="majorHAnsi"/>
-                <w:sz w:val="20"/>
-                <w:szCs w:val="20"/>
-              </w:rPr>
-            </w:pPr>
-          </w:p>
-        </w:tc>
-        <w:tc>
-          <w:tcPr>
-            <w:tcW w:w="1349" w:type="dxa"/>
-            <w:shd w:val="clear" w:color="auto" w:fill="D9D9D9"/>
-            <w:vAlign w:val="center"/>
-          </w:tcPr>
-          <w:p>
-            <w:pPr>
-              <w:widowControl w:val="off"/>
-              <w:jc w:val="center"/>
-              <w:spacing w:line="240" w:lineRule="auto"/>
-              <w:rPr>
-                <w:rFonts w:asciiTheme="majorHAnsi" w:eastAsiaTheme="majorHAnsi" w:hAnsiTheme="majorHAnsi"/>
-                <w:sz w:val="20"/>
-                <w:szCs w:val="20"/>
-              </w:rPr>
-            </w:pPr>
-          </w:p>
-        </w:tc>
-      </w:tr>
-      <w:tr>
-        <w:trPr>
-          <w:trHeight w:val="1038" w:hRule="atLeast"/>
-        </w:trPr>
-        <w:tc>
-          <w:tcPr>
-            <w:tcW w:w="1124" w:type="dxa"/>
-            <w:vMerge w:val="continue"/>
-            <w:shd w:val="clear" w:color="auto" w:fill="auto"/>
-          </w:tcPr>
-          <w:p>
-            <w:pPr>
-              <w:widowControl w:val="off"/>
-              <w:jc w:val="center"/>
-              <w:spacing w:line="240" w:lineRule="auto"/>
-              <w:rPr>
-                <w:rFonts w:asciiTheme="majorHAnsi" w:eastAsiaTheme="majorHAnsi" w:hAnsiTheme="majorHAnsi"/>
-                <w:sz w:val="20"/>
-                <w:szCs w:val="20"/>
-              </w:rPr>
-            </w:pPr>
-          </w:p>
-        </w:tc>
-        <w:tc>
-          <w:tcPr>
-            <w:tcW w:w="1179" w:type="dxa"/>
-            <w:vMerge w:val="continue"/>
-            <w:shd w:val="clear" w:color="auto" w:fill="auto"/>
-          </w:tcPr>
-          <w:p>
-            <w:pPr>
-              <w:widowControl w:val="off"/>
-              <w:jc w:val="center"/>
-              <w:spacing w:line="240" w:lineRule="auto"/>
-              <w:rPr>
-                <w:rFonts w:asciiTheme="majorHAnsi" w:eastAsiaTheme="majorHAnsi" w:hAnsiTheme="majorHAnsi"/>
-                <w:sz w:val="20"/>
-                <w:szCs w:val="20"/>
-              </w:rPr>
-            </w:pPr>
-          </w:p>
-        </w:tc>
-        <w:tc>
-          <w:tcPr>
-            <w:tcW w:w="2262" w:type="dxa"/>
-            <w:shd w:val="clear" w:color="auto" w:fill="auto"/>
-            <w:vAlign w:val="center"/>
-          </w:tcPr>
-          <w:p>
-            <w:pPr>
-              <w:widowControl w:val="off"/>
-              <w:spacing w:line="240" w:lineRule="auto"/>
-              <w:rPr>
-                <w:rFonts w:asciiTheme="majorHAnsi" w:eastAsiaTheme="majorHAnsi" w:hAnsiTheme="majorHAnsi" w:cs="Arial Unicode MS"/>
-                <w:sz w:val="20"/>
-                <w:szCs w:val="20"/>
-              </w:rPr>
-            </w:pPr>
-            <w:r>
-              <w:rPr>
-                <w:lang w:eastAsia="ko-KR"/>
-                <w:sz w:val="20"/>
-                <w:szCs w:val="20"/>
-                <w:rtl w:val="off"/>
-              </w:rPr>
-              <w:t>회원탈퇴시 해당 계정 정보 DB에서 삭제</w:t>
-            </w:r>
-          </w:p>
-        </w:tc>
-        <w:tc>
-          <w:tcPr>
-            <w:tcW w:w="1350" w:type="dxa"/>
-            <w:shd w:val="clear" w:color="auto" w:fill="FFFFFF" w:themeFill="background1"/>
-            <w:vAlign w:val="center"/>
-          </w:tcPr>
-          <w:p>
-            <w:pPr>
-              <w:widowControl w:val="off"/>
-              <w:jc w:val="center"/>
-              <w:spacing w:line="240" w:lineRule="auto"/>
-              <w:rPr>
-                <w:rFonts w:asciiTheme="majorHAnsi" w:eastAsiaTheme="majorHAnsi" w:hAnsiTheme="majorHAnsi"/>
-                <w:sz w:val="20"/>
-                <w:szCs w:val="20"/>
-              </w:rPr>
-            </w:pPr>
-          </w:p>
-        </w:tc>
-        <w:tc>
-          <w:tcPr>
-            <w:tcW w:w="1350" w:type="dxa"/>
-            <w:shd w:val="clear" w:color="auto" w:fill="FFFFFF" w:themeFill="background1"/>
-            <w:vAlign w:val="center"/>
-          </w:tcPr>
-          <w:p>
-            <w:pPr>
-              <w:widowControl w:val="off"/>
-              <w:jc w:val="center"/>
-              <w:spacing w:line="240" w:lineRule="auto"/>
-              <w:rPr>
-                <w:rFonts w:asciiTheme="majorHAnsi" w:eastAsiaTheme="majorHAnsi" w:hAnsiTheme="majorHAnsi"/>
-                <w:sz w:val="20"/>
-                <w:szCs w:val="20"/>
-              </w:rPr>
-            </w:pPr>
-          </w:p>
-        </w:tc>
-        <w:tc>
-          <w:tcPr>
-            <w:tcW w:w="1350" w:type="dxa"/>
-            <w:shd w:val="clear" w:color="auto" w:fill="D9D9D9"/>
-            <w:vAlign w:val="center"/>
-          </w:tcPr>
-          <w:p>
-            <w:pPr>
-              <w:widowControl w:val="off"/>
-              <w:jc w:val="center"/>
-              <w:spacing w:line="240" w:lineRule="auto"/>
-              <w:rPr>
-                <w:rFonts w:asciiTheme="majorHAnsi" w:eastAsiaTheme="majorHAnsi" w:hAnsiTheme="majorHAnsi"/>
-                <w:sz w:val="20"/>
-                <w:szCs w:val="20"/>
-              </w:rPr>
-            </w:pPr>
-          </w:p>
-        </w:tc>
-        <w:tc>
-          <w:tcPr>
-            <w:tcW w:w="1349" w:type="dxa"/>
-            <w:shd w:val="clear" w:color="auto" w:fill="D9D9D9"/>
-            <w:vAlign w:val="center"/>
-          </w:tcPr>
-          <w:p>
-            <w:pPr>
-              <w:widowControl w:val="off"/>
-              <w:jc w:val="center"/>
-              <w:spacing w:line="240" w:lineRule="auto"/>
-              <w:rPr>
-                <w:rFonts w:asciiTheme="majorHAnsi" w:eastAsiaTheme="majorHAnsi" w:hAnsiTheme="majorHAnsi"/>
-                <w:sz w:val="20"/>
-                <w:szCs w:val="20"/>
-              </w:rPr>
-            </w:pPr>
-          </w:p>
-        </w:tc>
-        <w:tc>
-          <w:tcPr>
-            <w:tcW w:w="1349" w:type="dxa"/>
-            <w:shd w:val="clear" w:color="auto" w:fill="auto"/>
-            <w:vAlign w:val="center"/>
-          </w:tcPr>
-          <w:p>
-            <w:pPr>
-              <w:widowControl w:val="off"/>
-              <w:jc w:val="center"/>
-              <w:spacing w:line="240" w:lineRule="auto"/>
-              <w:rPr>
-                <w:rFonts w:asciiTheme="majorHAnsi" w:eastAsiaTheme="majorHAnsi" w:hAnsiTheme="majorHAnsi"/>
-                <w:sz w:val="20"/>
-                <w:szCs w:val="20"/>
-              </w:rPr>
-            </w:pPr>
-          </w:p>
-        </w:tc>
-      </w:tr>
-      <w:tr>
-        <w:trPr>
-          <w:trHeight w:val="1038" w:hRule="atLeast"/>
-        </w:trPr>
-        <w:tc>
-          <w:tcPr>
-            <w:tcW w:w="1124" w:type="dxa"/>
-            <w:vMerge w:val="continue"/>
-            <w:shd w:val="clear" w:color="auto" w:fill="auto"/>
-          </w:tcPr>
-          <w:p>
-            <w:pPr>
-              <w:widowControl w:val="off"/>
-              <w:jc w:val="center"/>
-              <w:spacing w:line="240" w:lineRule="auto"/>
-              <w:rPr>
-                <w:rFonts w:asciiTheme="majorHAnsi" w:eastAsiaTheme="majorHAnsi" w:hAnsiTheme="majorHAnsi"/>
-                <w:sz w:val="20"/>
-                <w:szCs w:val="20"/>
-              </w:rPr>
-            </w:pPr>
-          </w:p>
-        </w:tc>
-        <w:tc>
-          <w:tcPr>
-            <w:tcW w:w="1179" w:type="dxa"/>
-            <w:vMerge w:val="continue"/>
-            <w:shd w:val="clear" w:color="auto" w:fill="auto"/>
-          </w:tcPr>
-          <w:p>
-            <w:pPr>
-              <w:widowControl w:val="off"/>
-              <w:jc w:val="center"/>
-              <w:spacing w:line="240" w:lineRule="auto"/>
-              <w:rPr>
-                <w:rFonts w:asciiTheme="majorHAnsi" w:eastAsiaTheme="majorHAnsi" w:hAnsiTheme="majorHAnsi"/>
-                <w:sz w:val="20"/>
-                <w:szCs w:val="20"/>
-              </w:rPr>
-            </w:pPr>
-          </w:p>
-        </w:tc>
-        <w:tc>
-          <w:tcPr>
-            <w:tcW w:w="2262" w:type="dxa"/>
-            <w:shd w:val="clear" w:color="auto" w:fill="auto"/>
-            <w:vAlign w:val="center"/>
-          </w:tcPr>
-          <w:p>
-            <w:pPr>
-              <w:widowControl w:val="off"/>
-              <w:spacing w:line="240" w:lineRule="auto"/>
-              <w:rPr>
-                <w:rFonts w:asciiTheme="majorHAnsi" w:eastAsiaTheme="majorHAnsi" w:hAnsiTheme="majorHAnsi" w:cs="Arial Unicode MS"/>
-                <w:sz w:val="20"/>
-                <w:szCs w:val="20"/>
-              </w:rPr>
-            </w:pPr>
-            <w:r>
-              <w:rPr>
-                <w:lang w:eastAsia="ko-KR"/>
-                <w:sz w:val="20"/>
-                <w:szCs w:val="20"/>
-                <w:rtl w:val="off"/>
-              </w:rPr>
-              <w:t>쪽지함 데이터 삭제 가능</w:t>
-            </w:r>
-          </w:p>
-        </w:tc>
-        <w:tc>
-          <w:tcPr>
-            <w:tcW w:w="1350" w:type="dxa"/>
-            <w:shd w:val="clear" w:color="auto" w:fill="FFFFFF" w:themeFill="background1"/>
-            <w:vAlign w:val="center"/>
-          </w:tcPr>
-          <w:p>
-            <w:pPr>
-              <w:widowControl w:val="off"/>
-              <w:jc w:val="center"/>
-              <w:spacing w:line="240" w:lineRule="auto"/>
-              <w:rPr>
-                <w:rFonts w:asciiTheme="majorHAnsi" w:eastAsiaTheme="majorHAnsi" w:hAnsiTheme="majorHAnsi"/>
-                <w:sz w:val="20"/>
-                <w:szCs w:val="20"/>
-              </w:rPr>
-            </w:pPr>
-          </w:p>
-        </w:tc>
-        <w:tc>
-          <w:tcPr>
-            <w:tcW w:w="1350" w:type="dxa"/>
-            <w:shd w:val="clear" w:color="auto" w:fill="FFFFFF" w:themeFill="background1"/>
-            <w:vAlign w:val="center"/>
-          </w:tcPr>
-          <w:p>
-            <w:pPr>
-              <w:widowControl w:val="off"/>
-              <w:jc w:val="center"/>
-              <w:spacing w:line="240" w:lineRule="auto"/>
-              <w:rPr>
-                <w:rFonts w:asciiTheme="majorHAnsi" w:eastAsiaTheme="majorHAnsi" w:hAnsiTheme="majorHAnsi"/>
-                <w:sz w:val="20"/>
-                <w:szCs w:val="20"/>
-              </w:rPr>
-            </w:pPr>
-          </w:p>
-        </w:tc>
-        <w:tc>
-          <w:tcPr>
-            <w:tcW w:w="1350" w:type="dxa"/>
-            <w:shd w:val="clear" w:color="auto" w:fill="auto"/>
-            <w:vAlign w:val="center"/>
-          </w:tcPr>
-          <w:p>
-            <w:pPr>
-              <w:widowControl w:val="off"/>
-              <w:jc w:val="center"/>
-              <w:spacing w:line="240" w:lineRule="auto"/>
-              <w:rPr>
-                <w:rFonts w:asciiTheme="majorHAnsi" w:eastAsiaTheme="majorHAnsi" w:hAnsiTheme="majorHAnsi"/>
-                <w:sz w:val="20"/>
-                <w:szCs w:val="20"/>
-              </w:rPr>
-            </w:pPr>
-          </w:p>
-        </w:tc>
-        <w:tc>
-          <w:tcPr>
-            <w:tcW w:w="1349" w:type="dxa"/>
-            <w:shd w:val="clear" w:color="auto" w:fill="D9D9D9"/>
-            <w:vAlign w:val="center"/>
-          </w:tcPr>
-          <w:p>
-            <w:pPr>
-              <w:widowControl w:val="off"/>
-              <w:jc w:val="center"/>
-              <w:spacing w:line="240" w:lineRule="auto"/>
-              <w:rPr>
-                <w:rFonts w:asciiTheme="majorHAnsi" w:eastAsiaTheme="majorHAnsi" w:hAnsiTheme="majorHAnsi"/>
-                <w:sz w:val="20"/>
-                <w:szCs w:val="20"/>
-              </w:rPr>
-            </w:pPr>
-          </w:p>
-        </w:tc>
-        <w:tc>
-          <w:tcPr>
-            <w:tcW w:w="1349" w:type="dxa"/>
-            <w:shd w:val="clear" w:color="auto" w:fill="D9D9D9"/>
+            <w:tcW w:w="675" w:type="dxa"/>
+            <w:shd w:val="clear" w:color="auto" w:fill="auto"/>
+            <w:vAlign w:val="center"/>
+          </w:tcPr>
+          <w:p>
+            <w:pPr>
+              <w:widowControl w:val="off"/>
+              <w:jc w:val="center"/>
+              <w:spacing w:line="240" w:lineRule="auto"/>
+              <w:rPr>
+                <w:rFonts w:asciiTheme="majorHAnsi" w:eastAsiaTheme="majorHAnsi" w:hAnsiTheme="majorHAnsi"/>
+                <w:sz w:val="20"/>
+                <w:szCs w:val="20"/>
+              </w:rPr>
+            </w:pPr>
+          </w:p>
+        </w:tc>
+        <w:tc>
+          <w:tcPr>
+            <w:tcW w:w="675" w:type="dxa"/>
+            <w:shd w:val="clear" w:color="auto" w:fill="auto"/>
+            <w:vAlign w:val="center"/>
+          </w:tcPr>
+          <w:p>
+            <w:pPr>
+              <w:widowControl w:val="off"/>
+              <w:jc w:val="center"/>
+              <w:spacing w:line="240" w:lineRule="auto"/>
+              <w:rPr>
+                <w:rFonts w:asciiTheme="majorHAnsi" w:eastAsiaTheme="majorHAnsi" w:hAnsiTheme="majorHAnsi"/>
+                <w:sz w:val="20"/>
+                <w:szCs w:val="20"/>
+              </w:rPr>
+            </w:pPr>
+          </w:p>
+        </w:tc>
+        <w:tc>
+          <w:tcPr>
+            <w:tcW w:w="675" w:type="dxa"/>
+            <w:shd w:val="clear" w:color="auto" w:fill="auto"/>
+            <w:vAlign w:val="center"/>
+          </w:tcPr>
+          <w:p>
+            <w:pPr>
+              <w:widowControl w:val="off"/>
+              <w:jc w:val="center"/>
+              <w:spacing w:line="240" w:lineRule="auto"/>
+              <w:rPr>
+                <w:rFonts w:asciiTheme="majorHAnsi" w:eastAsiaTheme="majorHAnsi" w:hAnsiTheme="majorHAnsi"/>
+                <w:sz w:val="20"/>
+                <w:szCs w:val="20"/>
+              </w:rPr>
+            </w:pPr>
+          </w:p>
+        </w:tc>
+        <w:tc>
+          <w:tcPr>
+            <w:tcW w:w="675" w:type="dxa"/>
+            <w:shd w:val="clear" w:color="auto" w:fill="auto"/>
+            <w:vAlign w:val="center"/>
+          </w:tcPr>
+          <w:p>
+            <w:pPr>
+              <w:widowControl w:val="off"/>
+              <w:jc w:val="center"/>
+              <w:spacing w:line="240" w:lineRule="auto"/>
+              <w:rPr>
+                <w:rFonts w:asciiTheme="majorHAnsi" w:eastAsiaTheme="majorHAnsi" w:hAnsiTheme="majorHAnsi"/>
+                <w:sz w:val="20"/>
+                <w:szCs w:val="20"/>
+              </w:rPr>
+            </w:pPr>
+          </w:p>
+        </w:tc>
+        <w:tc>
+          <w:tcPr>
+            <w:tcW w:w="675" w:type="dxa"/>
+            <w:shd w:val="clear" w:color="auto" w:fill="auto"/>
+            <w:vAlign w:val="center"/>
+          </w:tcPr>
+          <w:p>
+            <w:pPr>
+              <w:widowControl w:val="off"/>
+              <w:jc w:val="center"/>
+              <w:spacing w:line="240" w:lineRule="auto"/>
+              <w:rPr>
+                <w:rFonts w:asciiTheme="majorHAnsi" w:eastAsiaTheme="majorHAnsi" w:hAnsiTheme="majorHAnsi"/>
+                <w:sz w:val="20"/>
+                <w:szCs w:val="20"/>
+              </w:rPr>
+            </w:pPr>
+          </w:p>
+        </w:tc>
+        <w:tc>
+          <w:tcPr>
+            <w:tcW w:w="675" w:type="dxa"/>
+            <w:shd w:val="clear" w:color="auto" w:fill="auto"/>
+            <w:vAlign w:val="center"/>
+          </w:tcPr>
+          <w:p>
+            <w:pPr>
+              <w:widowControl w:val="off"/>
+              <w:jc w:val="center"/>
+              <w:spacing w:line="240" w:lineRule="auto"/>
+              <w:rPr>
+                <w:rFonts w:asciiTheme="majorHAnsi" w:eastAsiaTheme="majorHAnsi" w:hAnsiTheme="majorHAnsi"/>
+                <w:sz w:val="20"/>
+                <w:szCs w:val="20"/>
+              </w:rPr>
+            </w:pPr>
+          </w:p>
+        </w:tc>
+        <w:tc>
+          <w:tcPr>
+            <w:tcW w:w="674" w:type="dxa"/>
+            <w:shd w:val="clear" w:color="auto" w:fill="auto"/>
+            <w:vAlign w:val="center"/>
+          </w:tcPr>
+          <w:p>
+            <w:pPr>
+              <w:widowControl w:val="off"/>
+              <w:jc w:val="center"/>
+              <w:spacing w:line="240" w:lineRule="auto"/>
+              <w:rPr>
+                <w:rFonts w:asciiTheme="majorHAnsi" w:eastAsiaTheme="majorHAnsi" w:hAnsiTheme="majorHAnsi"/>
+                <w:sz w:val="20"/>
+                <w:szCs w:val="20"/>
+              </w:rPr>
+            </w:pPr>
+          </w:p>
+        </w:tc>
+        <w:tc>
+          <w:tcPr>
+            <w:tcW w:w="674" w:type="dxa"/>
+            <w:shd w:val="clear" w:color="auto" w:fill="auto"/>
             <w:vAlign w:val="center"/>
           </w:tcPr>
           <w:p>
@@ -2438,22 +2855,22 @@
     <w:lsdException w:name="index 7" w:semiHidden="1" w:unhideWhenUsed="1"/>
     <w:lsdException w:name="index 8" w:semiHidden="1" w:unhideWhenUsed="1"/>
     <w:lsdException w:name="index 9" w:semiHidden="1" w:unhideWhenUsed="1"/>
-    <w:lsdException w:name="toc 1" w:semiHidden="1" w:uiPriority="135" w:unhideWhenUsed="1"/>
-    <w:lsdException w:name="toc 2" w:semiHidden="1" w:uiPriority="135" w:unhideWhenUsed="1"/>
-    <w:lsdException w:name="toc 3" w:semiHidden="1" w:uiPriority="135" w:unhideWhenUsed="1"/>
-    <w:lsdException w:name="toc 4" w:semiHidden="1" w:uiPriority="135" w:unhideWhenUsed="1"/>
-    <w:lsdException w:name="toc 5" w:semiHidden="1" w:uiPriority="135" w:unhideWhenUsed="1"/>
-    <w:lsdException w:name="toc 6" w:semiHidden="1" w:uiPriority="135" w:unhideWhenUsed="1"/>
-    <w:lsdException w:name="toc 7" w:semiHidden="1" w:uiPriority="135" w:unhideWhenUsed="1"/>
-    <w:lsdException w:name="toc 8" w:semiHidden="1" w:uiPriority="135" w:unhideWhenUsed="1"/>
-    <w:lsdException w:name="toc 9" w:semiHidden="1" w:uiPriority="135" w:unhideWhenUsed="1"/>
+    <w:lsdException w:name="toc 1" w:semiHidden="1" w:uiPriority="309" w:unhideWhenUsed="1"/>
+    <w:lsdException w:name="toc 2" w:semiHidden="1" w:uiPriority="309" w:unhideWhenUsed="1"/>
+    <w:lsdException w:name="toc 3" w:semiHidden="1" w:uiPriority="309" w:unhideWhenUsed="1"/>
+    <w:lsdException w:name="toc 4" w:semiHidden="1" w:uiPriority="309" w:unhideWhenUsed="1"/>
+    <w:lsdException w:name="toc 5" w:semiHidden="1" w:uiPriority="309" w:unhideWhenUsed="1"/>
+    <w:lsdException w:name="toc 6" w:semiHidden="1" w:uiPriority="309" w:unhideWhenUsed="1"/>
+    <w:lsdException w:name="toc 7" w:semiHidden="1" w:uiPriority="309" w:unhideWhenUsed="1"/>
+    <w:lsdException w:name="toc 8" w:semiHidden="1" w:uiPriority="309" w:unhideWhenUsed="1"/>
+    <w:lsdException w:name="toc 9" w:semiHidden="1" w:uiPriority="309" w:unhideWhenUsed="1"/>
     <w:lsdException w:name="Normal Indent" w:semiHidden="1" w:unhideWhenUsed="1"/>
     <w:lsdException w:name="footnote text" w:semiHidden="1" w:unhideWhenUsed="1"/>
     <w:lsdException w:name="annotation text" w:semiHidden="1" w:unhideWhenUsed="1"/>
     <w:lsdException w:name="header" w:semiHidden="1" w:unhideWhenUsed="1"/>
     <w:lsdException w:name="footer" w:semiHidden="1" w:unhideWhenUsed="1"/>
     <w:lsdException w:name="index heading" w:semiHidden="1" w:unhideWhenUsed="1"/>
-    <w:lsdException w:name="caption" w:semiHidden="1" w:uiPriority="131" w:unhideWhenUsed="1" w:qFormat="1"/>
+    <w:lsdException w:name="caption" w:semiHidden="1" w:uiPriority="305" w:unhideWhenUsed="1" w:qFormat="1"/>
     <w:lsdException w:name="table of figures" w:semiHidden="1" w:unhideWhenUsed="1"/>
     <w:lsdException w:name="envelope address" w:semiHidden="1" w:unhideWhenUsed="1"/>
     <w:lsdException w:name="envelope return" w:semiHidden="1" w:unhideWhenUsed="1"/>
@@ -2481,7 +2898,7 @@
     <w:lsdException w:name="List Number 3" w:semiHidden="1" w:unhideWhenUsed="1"/>
     <w:lsdException w:name="List Number 4" w:semiHidden="1" w:unhideWhenUsed="1"/>
     <w:lsdException w:name="List Number 5" w:semiHidden="1" w:unhideWhenUsed="1"/>
-    <w:lsdException w:name="Title" w:uiPriority="34" w:qFormat="1"/>
+    <w:lsdException w:name="Title" w:uiPriority="52" w:qFormat="1"/>
     <w:lsdException w:name="Closing" w:semiHidden="1" w:unhideWhenUsed="1"/>
     <w:lsdException w:name="Signature" w:semiHidden="1" w:unhideWhenUsed="1"/>
     <w:lsdException w:name="Default Paragraph Font" w:semiHidden="1" w:uiPriority="1" w:unhideWhenUsed="1"/>
@@ -2493,7 +2910,7 @@
     <w:lsdException w:name="List Continue 4" w:semiHidden="1" w:unhideWhenUsed="1"/>
     <w:lsdException w:name="List Continue 5" w:semiHidden="1" w:unhideWhenUsed="1"/>
     <w:lsdException w:name="Message Header" w:semiHidden="1" w:unhideWhenUsed="1"/>
-    <w:lsdException w:name="Subtitle" w:uiPriority="35" w:qFormat="1"/>
+    <w:lsdException w:name="Subtitle" w:uiPriority="53" w:qFormat="1"/>
     <w:lsdException w:name="Salutation" w:semiHidden="1" w:unhideWhenUsed="1"/>
     <w:lsdException w:name="Date" w:semiHidden="1" w:unhideWhenUsed="1"/>
     <w:lsdException w:name="Body Text First Indent" w:semiHidden="1" w:unhideWhenUsed="1"/>
@@ -2506,8 +2923,8 @@
     <w:lsdException w:name="Block Text" w:semiHidden="1" w:unhideWhenUsed="1"/>
     <w:lsdException w:name="Hyperlink" w:semiHidden="1" w:unhideWhenUsed="1"/>
     <w:lsdException w:name="FollowedHyperlink" w:semiHidden="1" w:unhideWhenUsed="1"/>
-    <w:lsdException w:name="Strong" w:uiPriority="82" w:qFormat="1"/>
-    <w:lsdException w:name="Emphasis" w:uiPriority="80" w:qFormat="1"/>
+    <w:lsdException w:name="Strong" w:uiPriority="130" w:qFormat="1"/>
+    <w:lsdException w:name="Emphasis" w:uiPriority="128" w:qFormat="1"/>
     <w:lsdException w:name="Document Map" w:semiHidden="1" w:unhideWhenUsed="1"/>
     <w:lsdException w:name="Plain Text" w:semiHidden="1" w:unhideWhenUsed="1"/>
     <w:lsdException w:name="E-mail Signature" w:semiHidden="1" w:unhideWhenUsed="1"/>
@@ -2573,223 +2990,223 @@
     <w:lsdException w:name="Table Web 2" w:semiHidden="1" w:unhideWhenUsed="1"/>
     <w:lsdException w:name="Table Web 3" w:semiHidden="1" w:unhideWhenUsed="1"/>
     <w:lsdException w:name="Balloon Text" w:semiHidden="1" w:unhideWhenUsed="1"/>
-    <w:lsdException w:name="Table Grid" w:uiPriority="135"/>
+    <w:lsdException w:name="Table Grid" w:uiPriority="309"/>
     <w:lsdException w:name="Table Theme" w:semiHidden="1" w:unhideWhenUsed="1"/>
     <w:lsdException w:name="Placeholder Text" w:semiHidden="1"/>
     <w:lsdException w:name="No Spacing" w:uiPriority="1" w:qFormat="1"/>
-    <w:lsdException w:name="Light Shading" w:uiPriority="336"/>
-    <w:lsdException w:name="Light List" w:uiPriority="337"/>
-    <w:lsdException w:name="Light Grid" w:uiPriority="338"/>
-    <w:lsdException w:name="Medium Shading 1" w:uiPriority="339"/>
-    <w:lsdException w:name="Medium Shading 2" w:uiPriority="598"/>
-    <w:lsdException w:name="Medium List 1" w:uiPriority="599"/>
-    <w:lsdException w:name="Medium List 2" w:uiPriority="600"/>
-    <w:lsdException w:name="Medium Grid 1" w:uiPriority="601"/>
-    <w:lsdException w:name="Medium Grid 2" w:uiPriority="608"/>
-    <w:lsdException w:name="Medium Grid 3" w:uiPriority="609"/>
-    <w:lsdException w:name="Dark List" w:uiPriority="628"/>
-    <w:lsdException w:name="Colorful Shading" w:uiPriority="629"/>
-    <w:lsdException w:name="Colorful List" w:uiPriority="630"/>
-    <w:lsdException w:name="Colorful Grid" w:uiPriority="631"/>
-    <w:lsdException w:name="Light Shading Accent 1" w:uiPriority="336"/>
-    <w:lsdException w:name="Light List Accent 1" w:uiPriority="337"/>
-    <w:lsdException w:name="Light Grid Accent 1" w:uiPriority="338"/>
-    <w:lsdException w:name="Medium Shading 1 Accent 1" w:uiPriority="339"/>
-    <w:lsdException w:name="Medium Shading 2 Accent 1" w:uiPriority="598"/>
-    <w:lsdException w:name="Medium List 1 Accent 1" w:uiPriority="599"/>
+    <w:lsdException w:name="Light Shading" w:uiPriority="822"/>
+    <w:lsdException w:name="Light List" w:uiPriority="823"/>
+    <w:lsdException w:name="Light Grid" w:uiPriority="824"/>
+    <w:lsdException w:name="Medium Shading 1" w:uiPriority="825"/>
+    <w:lsdException w:name="Medium Shading 2" w:uiPriority="1432"/>
+    <w:lsdException w:name="Medium List 1" w:uiPriority="1433"/>
+    <w:lsdException w:name="Medium List 2" w:uiPriority="1536"/>
+    <w:lsdException w:name="Medium Grid 1" w:uiPriority="1537"/>
+    <w:lsdException w:name="Medium Grid 2" w:uiPriority="1544"/>
+    <w:lsdException w:name="Medium Grid 3" w:uiPriority="1545"/>
+    <w:lsdException w:name="Dark List" w:uiPriority="1576"/>
+    <w:lsdException w:name="Colorful Shading" w:uiPriority="1577"/>
+    <w:lsdException w:name="Colorful List" w:uiPriority="1584"/>
+    <w:lsdException w:name="Colorful Grid" w:uiPriority="1585"/>
+    <w:lsdException w:name="Light Shading Accent 1" w:uiPriority="822"/>
+    <w:lsdException w:name="Light List Accent 1" w:uiPriority="823"/>
+    <w:lsdException w:name="Light Grid Accent 1" w:uiPriority="824"/>
+    <w:lsdException w:name="Medium Shading 1 Accent 1" w:uiPriority="825"/>
+    <w:lsdException w:name="Medium Shading 2 Accent 1" w:uiPriority="1432"/>
+    <w:lsdException w:name="Medium List 1 Accent 1" w:uiPriority="1433"/>
     <w:lsdException w:name="Revision" w:semiHidden="1"/>
-    <w:lsdException w:name="List Paragraph" w:uiPriority="130" w:qFormat="1"/>
-    <w:lsdException w:name="Quote" w:uiPriority="101" w:qFormat="1"/>
-    <w:lsdException w:name="Intense Quote" w:uiPriority="114" w:qFormat="1"/>
-    <w:lsdException w:name="Medium List 2 Accent 1" w:uiPriority="600"/>
-    <w:lsdException w:name="Medium Grid 1 Accent 1" w:uiPriority="601"/>
-    <w:lsdException w:name="Medium Grid 2 Accent 1" w:uiPriority="608"/>
-    <w:lsdException w:name="Medium Grid 3 Accent 1" w:uiPriority="609"/>
-    <w:lsdException w:name="Dark List Accent 1" w:uiPriority="628"/>
-    <w:lsdException w:name="Colorful Shading Accent 1" w:uiPriority="629"/>
-    <w:lsdException w:name="Colorful List Accent 1" w:uiPriority="630"/>
-    <w:lsdException w:name="Colorful Grid Accent 1" w:uiPriority="631"/>
-    <w:lsdException w:name="Light Shading Accent 2" w:uiPriority="336"/>
-    <w:lsdException w:name="Light List Accent 2" w:uiPriority="337"/>
-    <w:lsdException w:name="Light Grid Accent 2" w:uiPriority="338"/>
-    <w:lsdException w:name="Medium Shading 1 Accent 2" w:uiPriority="339"/>
-    <w:lsdException w:name="Medium Shading 2 Accent 2" w:uiPriority="598"/>
-    <w:lsdException w:name="Medium List 1 Accent 2" w:uiPriority="599"/>
-    <w:lsdException w:name="Medium List 2 Accent 2" w:uiPriority="600"/>
-    <w:lsdException w:name="Medium Grid 1 Accent 2" w:uiPriority="601"/>
-    <w:lsdException w:name="Medium Grid 2 Accent 2" w:uiPriority="608"/>
-    <w:lsdException w:name="Medium Grid 3 Accent 2" w:uiPriority="609"/>
-    <w:lsdException w:name="Dark List Accent 2" w:uiPriority="628"/>
-    <w:lsdException w:name="Colorful Shading Accent 2" w:uiPriority="629"/>
-    <w:lsdException w:name="Colorful List Accent 2" w:uiPriority="630"/>
-    <w:lsdException w:name="Colorful Grid Accent 2" w:uiPriority="631"/>
-    <w:lsdException w:name="Light Shading Accent 3" w:uiPriority="336"/>
-    <w:lsdException w:name="Light List Accent 3" w:uiPriority="337"/>
-    <w:lsdException w:name="Light Grid Accent 3" w:uiPriority="338"/>
-    <w:lsdException w:name="Medium Shading 1 Accent 3" w:uiPriority="339"/>
-    <w:lsdException w:name="Medium Shading 2 Accent 3" w:uiPriority="598"/>
-    <w:lsdException w:name="Medium List 1 Accent 3" w:uiPriority="599"/>
-    <w:lsdException w:name="Medium List 2 Accent 3" w:uiPriority="600"/>
-    <w:lsdException w:name="Medium Grid 1 Accent 3" w:uiPriority="601"/>
-    <w:lsdException w:name="Medium Grid 2 Accent 3" w:uiPriority="608"/>
-    <w:lsdException w:name="Medium Grid 3 Accent 3" w:uiPriority="609"/>
-    <w:lsdException w:name="Dark List Accent 3" w:uiPriority="628"/>
-    <w:lsdException w:name="Colorful Shading Accent 3" w:uiPriority="629"/>
-    <w:lsdException w:name="Colorful List Accent 3" w:uiPriority="630"/>
-    <w:lsdException w:name="Colorful Grid Accent 3" w:uiPriority="631"/>
-    <w:lsdException w:name="Light Shading Accent 4" w:uiPriority="336"/>
-    <w:lsdException w:name="Light List Accent 4" w:uiPriority="337"/>
-    <w:lsdException w:name="Light Grid Accent 4" w:uiPriority="338"/>
-    <w:lsdException w:name="Medium Shading 1 Accent 4" w:uiPriority="339"/>
-    <w:lsdException w:name="Medium Shading 2 Accent 4" w:uiPriority="598"/>
-    <w:lsdException w:name="Medium List 1 Accent 4" w:uiPriority="599"/>
-    <w:lsdException w:name="Medium List 2 Accent 4" w:uiPriority="600"/>
-    <w:lsdException w:name="Medium Grid 1 Accent 4" w:uiPriority="601"/>
-    <w:lsdException w:name="Medium Grid 2 Accent 4" w:uiPriority="608"/>
-    <w:lsdException w:name="Medium Grid 3 Accent 4" w:uiPriority="609"/>
-    <w:lsdException w:name="Dark List Accent 4" w:uiPriority="628"/>
-    <w:lsdException w:name="Colorful Shading Accent 4" w:uiPriority="629"/>
-    <w:lsdException w:name="Colorful List Accent 4" w:uiPriority="630"/>
-    <w:lsdException w:name="Colorful Grid Accent 4" w:uiPriority="631"/>
-    <w:lsdException w:name="Light Shading Accent 5" w:uiPriority="336"/>
-    <w:lsdException w:name="Light List Accent 5" w:uiPriority="337"/>
-    <w:lsdException w:name="Light Grid Accent 5" w:uiPriority="338"/>
-    <w:lsdException w:name="Medium Shading 1 Accent 5" w:uiPriority="339"/>
-    <w:lsdException w:name="Medium Shading 2 Accent 5" w:uiPriority="598"/>
-    <w:lsdException w:name="Medium List 1 Accent 5" w:uiPriority="599"/>
-    <w:lsdException w:name="Medium List 2 Accent 5" w:uiPriority="600"/>
-    <w:lsdException w:name="Medium Grid 1 Accent 5" w:uiPriority="601"/>
-    <w:lsdException w:name="Medium Grid 2 Accent 5" w:uiPriority="608"/>
-    <w:lsdException w:name="Medium Grid 3 Accent 5" w:uiPriority="609"/>
-    <w:lsdException w:name="Dark List Accent 5" w:uiPriority="628"/>
-    <w:lsdException w:name="Colorful Shading Accent 5" w:uiPriority="629"/>
-    <w:lsdException w:name="Colorful List Accent 5" w:uiPriority="630"/>
-    <w:lsdException w:name="Colorful Grid Accent 5" w:uiPriority="631"/>
-    <w:lsdException w:name="Light Shading Accent 6" w:uiPriority="336"/>
-    <w:lsdException w:name="Light List Accent 6" w:uiPriority="337"/>
-    <w:lsdException w:name="Light Grid Accent 6" w:uiPriority="338"/>
-    <w:lsdException w:name="Medium Shading 1 Accent 6" w:uiPriority="339"/>
-    <w:lsdException w:name="Medium Shading 2 Accent 6" w:uiPriority="598"/>
-    <w:lsdException w:name="Medium List 1 Accent 6" w:uiPriority="599"/>
-    <w:lsdException w:name="Medium List 2 Accent 6" w:uiPriority="600"/>
-    <w:lsdException w:name="Medium Grid 1 Accent 6" w:uiPriority="601"/>
-    <w:lsdException w:name="Medium Grid 2 Accent 6" w:uiPriority="608"/>
-    <w:lsdException w:name="Medium Grid 3 Accent 6" w:uiPriority="609"/>
-    <w:lsdException w:name="Dark List Accent 6" w:uiPriority="628"/>
-    <w:lsdException w:name="Colorful Shading Accent 6" w:uiPriority="629"/>
-    <w:lsdException w:name="Colorful List Accent 6" w:uiPriority="630"/>
-    <w:lsdException w:name="Colorful Grid Accent 6" w:uiPriority="631"/>
-    <w:lsdException w:name="Subtle Emphasis" w:uiPriority="55" w:qFormat="1"/>
-    <w:lsdException w:name="Intense Emphasis" w:uiPriority="81" w:qFormat="1"/>
-    <w:lsdException w:name="Subtle Reference" w:uiPriority="115" w:qFormat="1"/>
-    <w:lsdException w:name="Intense Reference" w:uiPriority="128" w:qFormat="1"/>
-    <w:lsdException w:name="Book Title" w:uiPriority="129" w:qFormat="1"/>
-    <w:lsdException w:name="Bibliography" w:semiHidden="1" w:uiPriority="133" w:unhideWhenUsed="1"/>
-    <w:lsdException w:name="TOC Heading" w:semiHidden="1" w:uiPriority="135" w:unhideWhenUsed="1" w:qFormat="1"/>
-    <w:lsdException w:name="Plain Table 1" w:uiPriority="257"/>
-    <w:lsdException w:name="Plain Table 2" w:uiPriority="258"/>
-    <w:lsdException w:name="Plain Table 3" w:uiPriority="259"/>
-    <w:lsdException w:name="Plain Table 4" w:uiPriority="260"/>
-    <w:lsdException w:name="Plain Table 5" w:uiPriority="261"/>
-    <w:lsdException w:name="Grid Table Light" w:uiPriority="256"/>
-    <w:lsdException w:name="Grid Table 1 Light" w:uiPriority="274"/>
-    <w:lsdException w:name="Grid Table 2" w:uiPriority="275"/>
-    <w:lsdException w:name="Grid Table 3" w:uiPriority="276"/>
-    <w:lsdException w:name="Grid Table 4" w:uiPriority="277"/>
-    <w:lsdException w:name="Grid Table 5 Dark" w:uiPriority="296"/>
-    <w:lsdException w:name="Grid Table 6 Colorful" w:uiPriority="297"/>
-    <w:lsdException w:name="Grid Table 7 Colorful" w:uiPriority="304"/>
-    <w:lsdException w:name="Grid Table 1 Light Accent 1" w:uiPriority="274"/>
-    <w:lsdException w:name="Grid Table 2 Accent 1" w:uiPriority="275"/>
-    <w:lsdException w:name="Grid Table 3 Accent 1" w:uiPriority="276"/>
-    <w:lsdException w:name="Grid Table 4 Accent 1" w:uiPriority="277"/>
-    <w:lsdException w:name="Grid Table 5 Dark Accent 1" w:uiPriority="296"/>
-    <w:lsdException w:name="Grid Table 6 Colorful Accent 1" w:uiPriority="297"/>
-    <w:lsdException w:name="Grid Table 7 Colorful Accent 1" w:uiPriority="304"/>
-    <w:lsdException w:name="Grid Table 1 Light Accent 2" w:uiPriority="274"/>
-    <w:lsdException w:name="Grid Table 2 Accent 2" w:uiPriority="275"/>
-    <w:lsdException w:name="Grid Table 3 Accent 2" w:uiPriority="276"/>
-    <w:lsdException w:name="Grid Table 4 Accent 2" w:uiPriority="277"/>
-    <w:lsdException w:name="Grid Table 5 Dark Accent 2" w:uiPriority="296"/>
-    <w:lsdException w:name="Grid Table 6 Colorful Accent 2" w:uiPriority="297"/>
-    <w:lsdException w:name="Grid Table 7 Colorful Accent 2" w:uiPriority="304"/>
-    <w:lsdException w:name="Grid Table 1 Light Accent 3" w:uiPriority="274"/>
-    <w:lsdException w:name="Grid Table 2 Accent 3" w:uiPriority="275"/>
-    <w:lsdException w:name="Grid Table 3 Accent 3" w:uiPriority="276"/>
-    <w:lsdException w:name="Grid Table 4 Accent 3" w:uiPriority="277"/>
-    <w:lsdException w:name="Grid Table 5 Dark Accent 3" w:uiPriority="296"/>
-    <w:lsdException w:name="Grid Table 6 Colorful Accent 3" w:uiPriority="297"/>
-    <w:lsdException w:name="Grid Table 7 Colorful Accent 3" w:uiPriority="304"/>
-    <w:lsdException w:name="Grid Table 1 Light Accent 4" w:uiPriority="274"/>
-    <w:lsdException w:name="Grid Table 2 Accent 4" w:uiPriority="275"/>
-    <w:lsdException w:name="Grid Table 3 Accent 4" w:uiPriority="276"/>
-    <w:lsdException w:name="Grid Table 4 Accent 4" w:uiPriority="277"/>
-    <w:lsdException w:name="Grid Table 5 Dark Accent 4" w:uiPriority="296"/>
-    <w:lsdException w:name="Grid Table 6 Colorful Accent 4" w:uiPriority="297"/>
-    <w:lsdException w:name="Grid Table 7 Colorful Accent 4" w:uiPriority="304"/>
-    <w:lsdException w:name="Grid Table 1 Light Accent 5" w:uiPriority="274"/>
-    <w:lsdException w:name="Grid Table 2 Accent 5" w:uiPriority="275"/>
-    <w:lsdException w:name="Grid Table 3 Accent 5" w:uiPriority="276"/>
-    <w:lsdException w:name="Grid Table 4 Accent 5" w:uiPriority="277"/>
-    <w:lsdException w:name="Grid Table 5 Dark Accent 5" w:uiPriority="296"/>
-    <w:lsdException w:name="Grid Table 6 Colorful Accent 5" w:uiPriority="297"/>
-    <w:lsdException w:name="Grid Table 7 Colorful Accent 5" w:uiPriority="304"/>
-    <w:lsdException w:name="Grid Table 1 Light Accent 6" w:uiPriority="274"/>
-    <w:lsdException w:name="Grid Table 2 Accent 6" w:uiPriority="275"/>
-    <w:lsdException w:name="Grid Table 3 Accent 6" w:uiPriority="276"/>
-    <w:lsdException w:name="Grid Table 4 Accent 6" w:uiPriority="277"/>
-    <w:lsdException w:name="Grid Table 5 Dark Accent 6" w:uiPriority="296"/>
-    <w:lsdException w:name="Grid Table 6 Colorful Accent 6" w:uiPriority="297"/>
-    <w:lsdException w:name="Grid Table 7 Colorful Accent 6" w:uiPriority="304"/>
-    <w:lsdException w:name="List Table 1 Light" w:uiPriority="274"/>
-    <w:lsdException w:name="List Table 2" w:uiPriority="275"/>
-    <w:lsdException w:name="List Table 3" w:uiPriority="276"/>
-    <w:lsdException w:name="List Table 4" w:uiPriority="277"/>
-    <w:lsdException w:name="List Table 5 Dark" w:uiPriority="296"/>
-    <w:lsdException w:name="List Table 6 Colorful" w:uiPriority="297"/>
-    <w:lsdException w:name="List Table 7 Colorful" w:uiPriority="304"/>
-    <w:lsdException w:name="List Table 1 Light Accent 1" w:uiPriority="274"/>
-    <w:lsdException w:name="List Table 2 Accent 1" w:uiPriority="275"/>
-    <w:lsdException w:name="List Table 3 Accent 1" w:uiPriority="276"/>
-    <w:lsdException w:name="List Table 4 Accent 1" w:uiPriority="277"/>
-    <w:lsdException w:name="List Table 5 Dark Accent 1" w:uiPriority="296"/>
-    <w:lsdException w:name="List Table 6 Colorful Accent 1" w:uiPriority="297"/>
-    <w:lsdException w:name="List Table 7 Colorful Accent 1" w:uiPriority="304"/>
-    <w:lsdException w:name="List Table 1 Light Accent 2" w:uiPriority="274"/>
-    <w:lsdException w:name="List Table 2 Accent 2" w:uiPriority="275"/>
-    <w:lsdException w:name="List Table 3 Accent 2" w:uiPriority="276"/>
-    <w:lsdException w:name="List Table 4 Accent 2" w:uiPriority="277"/>
-    <w:lsdException w:name="List Table 5 Dark Accent 2" w:uiPriority="296"/>
-    <w:lsdException w:name="List Table 6 Colorful Accent 2" w:uiPriority="297"/>
-    <w:lsdException w:name="List Table 7 Colorful Accent 2" w:uiPriority="304"/>
-    <w:lsdException w:name="List Table 1 Light Accent 3" w:uiPriority="274"/>
-    <w:lsdException w:name="List Table 2 Accent 3" w:uiPriority="275"/>
-    <w:lsdException w:name="List Table 3 Accent 3" w:uiPriority="276"/>
-    <w:lsdException w:name="List Table 4 Accent 3" w:uiPriority="277"/>
-    <w:lsdException w:name="List Table 5 Dark Accent 3" w:uiPriority="296"/>
-    <w:lsdException w:name="List Table 6 Colorful Accent 3" w:uiPriority="297"/>
-    <w:lsdException w:name="List Table 7 Colorful Accent 3" w:uiPriority="304"/>
-    <w:lsdException w:name="List Table 1 Light Accent 4" w:uiPriority="274"/>
-    <w:lsdException w:name="List Table 2 Accent 4" w:uiPriority="275"/>
-    <w:lsdException w:name="List Table 3 Accent 4" w:uiPriority="276"/>
-    <w:lsdException w:name="List Table 4 Accent 4" w:uiPriority="277"/>
-    <w:lsdException w:name="List Table 5 Dark Accent 4" w:uiPriority="296"/>
-    <w:lsdException w:name="List Table 6 Colorful Accent 4" w:uiPriority="297"/>
-    <w:lsdException w:name="List Table 7 Colorful Accent 4" w:uiPriority="304"/>
-    <w:lsdException w:name="List Table 1 Light Accent 5" w:uiPriority="274"/>
-    <w:lsdException w:name="List Table 2 Accent 5" w:uiPriority="275"/>
-    <w:lsdException w:name="List Table 3 Accent 5" w:uiPriority="276"/>
-    <w:lsdException w:name="List Table 4 Accent 5" w:uiPriority="277"/>
-    <w:lsdException w:name="List Table 5 Dark Accent 5" w:uiPriority="296"/>
-    <w:lsdException w:name="List Table 6 Colorful Accent 5" w:uiPriority="297"/>
-    <w:lsdException w:name="List Table 7 Colorful Accent 5" w:uiPriority="304"/>
-    <w:lsdException w:name="List Table 1 Light Accent 6" w:uiPriority="274"/>
-    <w:lsdException w:name="List Table 2 Accent 6" w:uiPriority="275"/>
-    <w:lsdException w:name="List Table 3 Accent 6" w:uiPriority="276"/>
-    <w:lsdException w:name="List Table 4 Accent 6" w:uiPriority="277"/>
-    <w:lsdException w:name="List Table 5 Dark Accent 6" w:uiPriority="296"/>
-    <w:lsdException w:name="List Table 6 Colorful Accent 6" w:uiPriority="297"/>
-    <w:lsdException w:name="List Table 7 Colorful Accent 6" w:uiPriority="304"/>
+    <w:lsdException w:name="List Paragraph" w:uiPriority="304" w:qFormat="1"/>
+    <w:lsdException w:name="Quote" w:uiPriority="257" w:qFormat="1"/>
+    <w:lsdException w:name="Intense Quote" w:uiPriority="276" w:qFormat="1"/>
+    <w:lsdException w:name="Medium List 2 Accent 1" w:uiPriority="1536"/>
+    <w:lsdException w:name="Medium Grid 1 Accent 1" w:uiPriority="1537"/>
+    <w:lsdException w:name="Medium Grid 2 Accent 1" w:uiPriority="1544"/>
+    <w:lsdException w:name="Medium Grid 3 Accent 1" w:uiPriority="1545"/>
+    <w:lsdException w:name="Dark List Accent 1" w:uiPriority="1576"/>
+    <w:lsdException w:name="Colorful Shading Accent 1" w:uiPriority="1577"/>
+    <w:lsdException w:name="Colorful List Accent 1" w:uiPriority="1584"/>
+    <w:lsdException w:name="Colorful Grid Accent 1" w:uiPriority="1585"/>
+    <w:lsdException w:name="Light Shading Accent 2" w:uiPriority="822"/>
+    <w:lsdException w:name="Light List Accent 2" w:uiPriority="823"/>
+    <w:lsdException w:name="Light Grid Accent 2" w:uiPriority="824"/>
+    <w:lsdException w:name="Medium Shading 1 Accent 2" w:uiPriority="825"/>
+    <w:lsdException w:name="Medium Shading 2 Accent 2" w:uiPriority="1432"/>
+    <w:lsdException w:name="Medium List 1 Accent 2" w:uiPriority="1433"/>
+    <w:lsdException w:name="Medium List 2 Accent 2" w:uiPriority="1536"/>
+    <w:lsdException w:name="Medium Grid 1 Accent 2" w:uiPriority="1537"/>
+    <w:lsdException w:name="Medium Grid 2 Accent 2" w:uiPriority="1544"/>
+    <w:lsdException w:name="Medium Grid 3 Accent 2" w:uiPriority="1545"/>
+    <w:lsdException w:name="Dark List Accent 2" w:uiPriority="1576"/>
+    <w:lsdException w:name="Colorful Shading Accent 2" w:uiPriority="1577"/>
+    <w:lsdException w:name="Colorful List Accent 2" w:uiPriority="1584"/>
+    <w:lsdException w:name="Colorful Grid Accent 2" w:uiPriority="1585"/>
+    <w:lsdException w:name="Light Shading Accent 3" w:uiPriority="822"/>
+    <w:lsdException w:name="Light List Accent 3" w:uiPriority="823"/>
+    <w:lsdException w:name="Light Grid Accent 3" w:uiPriority="824"/>
+    <w:lsdException w:name="Medium Shading 1 Accent 3" w:uiPriority="825"/>
+    <w:lsdException w:name="Medium Shading 2 Accent 3" w:uiPriority="1432"/>
+    <w:lsdException w:name="Medium List 1 Accent 3" w:uiPriority="1433"/>
+    <w:lsdException w:name="Medium List 2 Accent 3" w:uiPriority="1536"/>
+    <w:lsdException w:name="Medium Grid 1 Accent 3" w:uiPriority="1537"/>
+    <w:lsdException w:name="Medium Grid 2 Accent 3" w:uiPriority="1544"/>
+    <w:lsdException w:name="Medium Grid 3 Accent 3" w:uiPriority="1545"/>
+    <w:lsdException w:name="Dark List Accent 3" w:uiPriority="1576"/>
+    <w:lsdException w:name="Colorful Shading Accent 3" w:uiPriority="1577"/>
+    <w:lsdException w:name="Colorful List Accent 3" w:uiPriority="1584"/>
+    <w:lsdException w:name="Colorful Grid Accent 3" w:uiPriority="1585"/>
+    <w:lsdException w:name="Light Shading Accent 4" w:uiPriority="822"/>
+    <w:lsdException w:name="Light List Accent 4" w:uiPriority="823"/>
+    <w:lsdException w:name="Light Grid Accent 4" w:uiPriority="824"/>
+    <w:lsdException w:name="Medium Shading 1 Accent 4" w:uiPriority="825"/>
+    <w:lsdException w:name="Medium Shading 2 Accent 4" w:uiPriority="1432"/>
+    <w:lsdException w:name="Medium List 1 Accent 4" w:uiPriority="1433"/>
+    <w:lsdException w:name="Medium List 2 Accent 4" w:uiPriority="1536"/>
+    <w:lsdException w:name="Medium Grid 1 Accent 4" w:uiPriority="1537"/>
+    <w:lsdException w:name="Medium Grid 2 Accent 4" w:uiPriority="1544"/>
+    <w:lsdException w:name="Medium Grid 3 Accent 4" w:uiPriority="1545"/>
+    <w:lsdException w:name="Dark List Accent 4" w:uiPriority="1576"/>
+    <w:lsdException w:name="Colorful Shading Accent 4" w:uiPriority="1577"/>
+    <w:lsdException w:name="Colorful List Accent 4" w:uiPriority="1584"/>
+    <w:lsdException w:name="Colorful Grid Accent 4" w:uiPriority="1585"/>
+    <w:lsdException w:name="Light Shading Accent 5" w:uiPriority="822"/>
+    <w:lsdException w:name="Light List Accent 5" w:uiPriority="823"/>
+    <w:lsdException w:name="Light Grid Accent 5" w:uiPriority="824"/>
+    <w:lsdException w:name="Medium Shading 1 Accent 5" w:uiPriority="825"/>
+    <w:lsdException w:name="Medium Shading 2 Accent 5" w:uiPriority="1432"/>
+    <w:lsdException w:name="Medium List 1 Accent 5" w:uiPriority="1433"/>
+    <w:lsdException w:name="Medium List 2 Accent 5" w:uiPriority="1536"/>
+    <w:lsdException w:name="Medium Grid 1 Accent 5" w:uiPriority="1537"/>
+    <w:lsdException w:name="Medium Grid 2 Accent 5" w:uiPriority="1544"/>
+    <w:lsdException w:name="Medium Grid 3 Accent 5" w:uiPriority="1545"/>
+    <w:lsdException w:name="Dark List Accent 5" w:uiPriority="1576"/>
+    <w:lsdException w:name="Colorful Shading Accent 5" w:uiPriority="1577"/>
+    <w:lsdException w:name="Colorful List Accent 5" w:uiPriority="1584"/>
+    <w:lsdException w:name="Colorful Grid Accent 5" w:uiPriority="1585"/>
+    <w:lsdException w:name="Light Shading Accent 6" w:uiPriority="822"/>
+    <w:lsdException w:name="Light List Accent 6" w:uiPriority="823"/>
+    <w:lsdException w:name="Light Grid Accent 6" w:uiPriority="824"/>
+    <w:lsdException w:name="Medium Shading 1 Accent 6" w:uiPriority="825"/>
+    <w:lsdException w:name="Medium Shading 2 Accent 6" w:uiPriority="1432"/>
+    <w:lsdException w:name="Medium List 1 Accent 6" w:uiPriority="1433"/>
+    <w:lsdException w:name="Medium List 2 Accent 6" w:uiPriority="1536"/>
+    <w:lsdException w:name="Medium Grid 1 Accent 6" w:uiPriority="1537"/>
+    <w:lsdException w:name="Medium Grid 2 Accent 6" w:uiPriority="1544"/>
+    <w:lsdException w:name="Medium Grid 3 Accent 6" w:uiPriority="1545"/>
+    <w:lsdException w:name="Dark List Accent 6" w:uiPriority="1576"/>
+    <w:lsdException w:name="Colorful Shading Accent 6" w:uiPriority="1577"/>
+    <w:lsdException w:name="Colorful List Accent 6" w:uiPriority="1584"/>
+    <w:lsdException w:name="Colorful Grid Accent 6" w:uiPriority="1585"/>
+    <w:lsdException w:name="Subtle Emphasis" w:uiPriority="85" w:qFormat="1"/>
+    <w:lsdException w:name="Intense Emphasis" w:uiPriority="129" w:qFormat="1"/>
+    <w:lsdException w:name="Subtle Reference" w:uiPriority="277" w:qFormat="1"/>
+    <w:lsdException w:name="Intense Reference" w:uiPriority="296" w:qFormat="1"/>
+    <w:lsdException w:name="Book Title" w:uiPriority="297" w:qFormat="1"/>
+    <w:lsdException w:name="Bibliography" w:semiHidden="1" w:uiPriority="307" w:unhideWhenUsed="1"/>
+    <w:lsdException w:name="TOC Heading" w:semiHidden="1" w:uiPriority="309" w:unhideWhenUsed="1" w:qFormat="1"/>
+    <w:lsdException w:name="Plain Table 1" w:uiPriority="599"/>
+    <w:lsdException w:name="Plain Table 2" w:uiPriority="600"/>
+    <w:lsdException w:name="Plain Table 3" w:uiPriority="601"/>
+    <w:lsdException w:name="Plain Table 4" w:uiPriority="608"/>
+    <w:lsdException w:name="Plain Table 5" w:uiPriority="609"/>
+    <w:lsdException w:name="Grid Table Light" w:uiPriority="598"/>
+    <w:lsdException w:name="Grid Table 1 Light" w:uiPriority="628"/>
+    <w:lsdException w:name="Grid Table 2" w:uiPriority="629"/>
+    <w:lsdException w:name="Grid Table 3" w:uiPriority="630"/>
+    <w:lsdException w:name="Grid Table 4" w:uiPriority="631"/>
+    <w:lsdException w:name="Grid Table 5 Dark" w:uiPriority="662"/>
+    <w:lsdException w:name="Grid Table 6 Colorful" w:uiPriority="663"/>
+    <w:lsdException w:name="Grid Table 7 Colorful" w:uiPriority="772"/>
+    <w:lsdException w:name="Grid Table 1 Light Accent 1" w:uiPriority="628"/>
+    <w:lsdException w:name="Grid Table 2 Accent 1" w:uiPriority="629"/>
+    <w:lsdException w:name="Grid Table 3 Accent 1" w:uiPriority="630"/>
+    <w:lsdException w:name="Grid Table 4 Accent 1" w:uiPriority="631"/>
+    <w:lsdException w:name="Grid Table 5 Dark Accent 1" w:uiPriority="662"/>
+    <w:lsdException w:name="Grid Table 6 Colorful Accent 1" w:uiPriority="663"/>
+    <w:lsdException w:name="Grid Table 7 Colorful Accent 1" w:uiPriority="772"/>
+    <w:lsdException w:name="Grid Table 1 Light Accent 2" w:uiPriority="628"/>
+    <w:lsdException w:name="Grid Table 2 Accent 2" w:uiPriority="629"/>
+    <w:lsdException w:name="Grid Table 3 Accent 2" w:uiPriority="630"/>
+    <w:lsdException w:name="Grid Table 4 Accent 2" w:uiPriority="631"/>
+    <w:lsdException w:name="Grid Table 5 Dark Accent 2" w:uiPriority="662"/>
+    <w:lsdException w:name="Grid Table 6 Colorful Accent 2" w:uiPriority="663"/>
+    <w:lsdException w:name="Grid Table 7 Colorful Accent 2" w:uiPriority="772"/>
+    <w:lsdException w:name="Grid Table 1 Light Accent 3" w:uiPriority="628"/>
+    <w:lsdException w:name="Grid Table 2 Accent 3" w:uiPriority="629"/>
+    <w:lsdException w:name="Grid Table 3 Accent 3" w:uiPriority="630"/>
+    <w:lsdException w:name="Grid Table 4 Accent 3" w:uiPriority="631"/>
+    <w:lsdException w:name="Grid Table 5 Dark Accent 3" w:uiPriority="662"/>
+    <w:lsdException w:name="Grid Table 6 Colorful Accent 3" w:uiPriority="663"/>
+    <w:lsdException w:name="Grid Table 7 Colorful Accent 3" w:uiPriority="772"/>
+    <w:lsdException w:name="Grid Table 1 Light Accent 4" w:uiPriority="628"/>
+    <w:lsdException w:name="Grid Table 2 Accent 4" w:uiPriority="629"/>
+    <w:lsdException w:name="Grid Table 3 Accent 4" w:uiPriority="630"/>
+    <w:lsdException w:name="Grid Table 4 Accent 4" w:uiPriority="631"/>
+    <w:lsdException w:name="Grid Table 5 Dark Accent 4" w:uiPriority="662"/>
+    <w:lsdException w:name="Grid Table 6 Colorful Accent 4" w:uiPriority="663"/>
+    <w:lsdException w:name="Grid Table 7 Colorful Accent 4" w:uiPriority="772"/>
+    <w:lsdException w:name="Grid Table 1 Light Accent 5" w:uiPriority="628"/>
+    <w:lsdException w:name="Grid Table 2 Accent 5" w:uiPriority="629"/>
+    <w:lsdException w:name="Grid Table 3 Accent 5" w:uiPriority="630"/>
+    <w:lsdException w:name="Grid Table 4 Accent 5" w:uiPriority="631"/>
+    <w:lsdException w:name="Grid Table 5 Dark Accent 5" w:uiPriority="662"/>
+    <w:lsdException w:name="Grid Table 6 Colorful Accent 5" w:uiPriority="663"/>
+    <w:lsdException w:name="Grid Table 7 Colorful Accent 5" w:uiPriority="772"/>
+    <w:lsdException w:name="Grid Table 1 Light Accent 6" w:uiPriority="628"/>
+    <w:lsdException w:name="Grid Table 2 Accent 6" w:uiPriority="629"/>
+    <w:lsdException w:name="Grid Table 3 Accent 6" w:uiPriority="630"/>
+    <w:lsdException w:name="Grid Table 4 Accent 6" w:uiPriority="631"/>
+    <w:lsdException w:name="Grid Table 5 Dark Accent 6" w:uiPriority="662"/>
+    <w:lsdException w:name="Grid Table 6 Colorful Accent 6" w:uiPriority="663"/>
+    <w:lsdException w:name="Grid Table 7 Colorful Accent 6" w:uiPriority="772"/>
+    <w:lsdException w:name="List Table 1 Light" w:uiPriority="628"/>
+    <w:lsdException w:name="List Table 2" w:uiPriority="629"/>
+    <w:lsdException w:name="List Table 3" w:uiPriority="630"/>
+    <w:lsdException w:name="List Table 4" w:uiPriority="631"/>
+    <w:lsdException w:name="List Table 5 Dark" w:uiPriority="662"/>
+    <w:lsdException w:name="List Table 6 Colorful" w:uiPriority="663"/>
+    <w:lsdException w:name="List Table 7 Colorful" w:uiPriority="772"/>
+    <w:lsdException w:name="List Table 1 Light Accent 1" w:uiPriority="628"/>
+    <w:lsdException w:name="List Table 2 Accent 1" w:uiPriority="629"/>
+    <w:lsdException w:name="List Table 3 Accent 1" w:uiPriority="630"/>
+    <w:lsdException w:name="List Table 4 Accent 1" w:uiPriority="631"/>
+    <w:lsdException w:name="List Table 5 Dark Accent 1" w:uiPriority="662"/>
+    <w:lsdException w:name="List Table 6 Colorful Accent 1" w:uiPriority="663"/>
+    <w:lsdException w:name="List Table 7 Colorful Accent 1" w:uiPriority="772"/>
+    <w:lsdException w:name="List Table 1 Light Accent 2" w:uiPriority="628"/>
+    <w:lsdException w:name="List Table 2 Accent 2" w:uiPriority="629"/>
+    <w:lsdException w:name="List Table 3 Accent 2" w:uiPriority="630"/>
+    <w:lsdException w:name="List Table 4 Accent 2" w:uiPriority="631"/>
+    <w:lsdException w:name="List Table 5 Dark Accent 2" w:uiPriority="662"/>
+    <w:lsdException w:name="List Table 6 Colorful Accent 2" w:uiPriority="663"/>
+    <w:lsdException w:name="List Table 7 Colorful Accent 2" w:uiPriority="772"/>
+    <w:lsdException w:name="List Table 1 Light Accent 3" w:uiPriority="628"/>
+    <w:lsdException w:name="List Table 2 Accent 3" w:uiPriority="629"/>
+    <w:lsdException w:name="List Table 3 Accent 3" w:uiPriority="630"/>
+    <w:lsdException w:name="List Table 4 Accent 3" w:uiPriority="631"/>
+    <w:lsdException w:name="List Table 5 Dark Accent 3" w:uiPriority="662"/>
+    <w:lsdException w:name="List Table 6 Colorful Accent 3" w:uiPriority="663"/>
+    <w:lsdException w:name="List Table 7 Colorful Accent 3" w:uiPriority="772"/>
+    <w:lsdException w:name="List Table 1 Light Accent 4" w:uiPriority="628"/>
+    <w:lsdException w:name="List Table 2 Accent 4" w:uiPriority="629"/>
+    <w:lsdException w:name="List Table 3 Accent 4" w:uiPriority="630"/>
+    <w:lsdException w:name="List Table 4 Accent 4" w:uiPriority="631"/>
+    <w:lsdException w:name="List Table 5 Dark Accent 4" w:uiPriority="662"/>
+    <w:lsdException w:name="List Table 6 Colorful Accent 4" w:uiPriority="663"/>
+    <w:lsdException w:name="List Table 7 Colorful Accent 4" w:uiPriority="772"/>
+    <w:lsdException w:name="List Table 1 Light Accent 5" w:uiPriority="628"/>
+    <w:lsdException w:name="List Table 2 Accent 5" w:uiPriority="629"/>
+    <w:lsdException w:name="List Table 3 Accent 5" w:uiPriority="630"/>
+    <w:lsdException w:name="List Table 4 Accent 5" w:uiPriority="631"/>
+    <w:lsdException w:name="List Table 5 Dark Accent 5" w:uiPriority="662"/>
+    <w:lsdException w:name="List Table 6 Colorful Accent 5" w:uiPriority="663"/>
+    <w:lsdException w:name="List Table 7 Colorful Accent 5" w:uiPriority="772"/>
+    <w:lsdException w:name="List Table 1 Light Accent 6" w:uiPriority="628"/>
+    <w:lsdException w:name="List Table 2 Accent 6" w:uiPriority="629"/>
+    <w:lsdException w:name="List Table 3 Accent 6" w:uiPriority="630"/>
+    <w:lsdException w:name="List Table 4 Accent 6" w:uiPriority="631"/>
+    <w:lsdException w:name="List Table 5 Dark Accent 6" w:uiPriority="662"/>
+    <w:lsdException w:name="List Table 6 Colorful Accent 6" w:uiPriority="663"/>
+    <w:lsdException w:name="List Table 7 Colorful Accent 6" w:uiPriority="772"/>
     <w:lsdException w:name="Mention" w:semiHidden="1" w:unhideWhenUsed="1"/>
     <w:lsdException w:name="Smart Hyperlink" w:semiHidden="1" w:unhideWhenUsed="1"/>
     <w:lsdException w:name="Hashtag" w:semiHidden="1" w:unhideWhenUsed="1"/>
